--- a/Exam Preparation/02. Array Manipulator_Условиe.docx
+++ b/Exam Preparation/02. Array Manipulator_Условиe.docx
@@ -1,6 +1,6 @@
 
 <file path=word/document.xml><?xml version="1.0" encoding="utf-8"?>
-<w:document xmlns:wpc="http://schemas.microsoft.com/office/word/2010/wordprocessingCanvas" xmlns:cx="http://schemas.microsoft.com/office/drawing/2014/chartex" xmlns:cx1="http://schemas.microsoft.com/office/drawing/2015/9/8/chartex" xmlns:cx2="http://schemas.microsoft.com/office/drawing/2015/10/21/chartex" xmlns:mc="http://schemas.openxmlformats.org/markup-compatibility/2006" xmlns:o="urn:schemas-microsoft-com:office:office" xmlns:r="http://schemas.openxmlformats.org/officeDocument/2006/relationships" xmlns:m="http://schemas.openxmlformats.org/officeDocument/2006/math" xmlns:v="urn:schemas-microsoft-com:vml" xmlns:wp14="http://schemas.microsoft.com/office/word/2010/wordprocessingDrawing" xmlns:wp="http://schemas.openxmlformats.org/drawingml/2006/wordprocessingDrawing" xmlns:w10="urn:schemas-microsoft-com:office:word" xmlns:w="http://schemas.openxmlformats.org/wordprocessingml/2006/main" xmlns:w14="http://schemas.microsoft.com/office/word/2010/wordml" xmlns:w15="http://schemas.microsoft.com/office/word/2012/wordml" xmlns:w16se="http://schemas.microsoft.com/office/word/2015/wordml/symex" xmlns:wpg="http://schemas.microsoft.com/office/word/2010/wordprocessingGroup" xmlns:wpi="http://schemas.microsoft.com/office/word/2010/wordprocessingInk" xmlns:wne="http://schemas.microsoft.com/office/word/2006/wordml" xmlns:wps="http://schemas.microsoft.com/office/word/2010/wordprocessingShape" mc:Ignorable="w14 w15 w16se wp14">
+<w:document xmlns:wpc="http://schemas.microsoft.com/office/word/2010/wordprocessingCanvas" xmlns:cx="http://schemas.microsoft.com/office/drawing/2014/chartex" xmlns:cx1="http://schemas.microsoft.com/office/drawing/2015/9/8/chartex" xmlns:cx2="http://schemas.microsoft.com/office/drawing/2015/10/21/chartex" xmlns:cx3="http://schemas.microsoft.com/office/drawing/2016/5/9/chartex" xmlns:cx4="http://schemas.microsoft.com/office/drawing/2016/5/10/chartex" xmlns:cx5="http://schemas.microsoft.com/office/drawing/2016/5/11/chartex" xmlns:cx6="http://schemas.microsoft.com/office/drawing/2016/5/12/chartex" xmlns:cx7="http://schemas.microsoft.com/office/drawing/2016/5/13/chartex" xmlns:cx8="http://schemas.microsoft.com/office/drawing/2016/5/14/chartex" xmlns:mc="http://schemas.openxmlformats.org/markup-compatibility/2006" xmlns:aink="http://schemas.microsoft.com/office/drawing/2016/ink" xmlns:am3d="http://schemas.microsoft.com/office/drawing/2017/model3d" xmlns:o="urn:schemas-microsoft-com:office:office" xmlns:r="http://schemas.openxmlformats.org/officeDocument/2006/relationships" xmlns:m="http://schemas.openxmlformats.org/officeDocument/2006/math" xmlns:v="urn:schemas-microsoft-com:vml" xmlns:wp14="http://schemas.microsoft.com/office/word/2010/wordprocessingDrawing" xmlns:wp="http://schemas.openxmlformats.org/drawingml/2006/wordprocessingDrawing" xmlns:w10="urn:schemas-microsoft-com:office:word" xmlns:w="http://schemas.openxmlformats.org/wordprocessingml/2006/main" xmlns:w14="http://schemas.microsoft.com/office/word/2010/wordml" xmlns:w15="http://schemas.microsoft.com/office/word/2012/wordml" xmlns:w16cid="http://schemas.microsoft.com/office/word/2016/wordml/cid" xmlns:w16se="http://schemas.microsoft.com/office/word/2015/wordml/symex" xmlns:wpg="http://schemas.microsoft.com/office/word/2010/wordprocessingGroup" xmlns:wpi="http://schemas.microsoft.com/office/word/2010/wordprocessingInk" xmlns:wne="http://schemas.microsoft.com/office/word/2006/wordml" xmlns:wps="http://schemas.microsoft.com/office/word/2010/wordprocessingShape" mc:Ignorable="w14 w15 w16se w16cid wp14">
   <w:body>
     <w:p>
       <w:pPr>
@@ -11,24 +11,24 @@
           <w:lang w:val="en-US"/>
         </w:rPr>
       </w:pPr>
-      <w:r>
-        <w:rPr>
-          <w:lang w:val="en-US"/>
-        </w:rPr>
-        <w:t xml:space="preserve">Problem </w:t>
-      </w:r>
-      <w:r>
-        <w:rPr>
-          <w:lang w:val="en-US"/>
-        </w:rPr>
-        <w:t>2</w:t>
-      </w:r>
       <w:bookmarkStart w:id="0" w:name="_GoBack"/>
       <w:bookmarkEnd w:id="0"/>
       <w:r>
         <w:rPr>
           <w:lang w:val="en-US"/>
         </w:rPr>
+        <w:t xml:space="preserve">Problem </w:t>
+      </w:r>
+      <w:r>
+        <w:rPr>
+          <w:lang w:val="en-US"/>
+        </w:rPr>
+        <w:t>2</w:t>
+      </w:r>
+      <w:r>
+        <w:rPr>
+          <w:lang w:val="en-US"/>
+        </w:rPr>
         <w:t xml:space="preserve"> – Array Manipulator</w:t>
       </w:r>
     </w:p>
@@ -38,11 +38,19 @@
           <w:lang w:val="en-US"/>
         </w:rPr>
       </w:pPr>
-      <w:r>
-        <w:rPr>
-          <w:lang w:val="en-US"/>
-        </w:rPr>
-        <w:t>Trifon has finally become a junior developer and has received his first task. It’s about manipulating an array of integers. He is not quite happy about it, since he hates manipulating arrays. They are going to</w:t>
+      <w:proofErr w:type="spellStart"/>
+      <w:r>
+        <w:rPr>
+          <w:lang w:val="en-US"/>
+        </w:rPr>
+        <w:t>Trifon</w:t>
+      </w:r>
+      <w:proofErr w:type="spellEnd"/>
+      <w:r>
+        <w:rPr>
+          <w:lang w:val="en-US"/>
+        </w:rPr>
+        <w:t xml:space="preserve"> has finally become a junior developer and has received his first task. It’s about manipulating an array of integers. He is not quite happy about it, since he hates manipulating arrays. They are going to</w:t>
       </w:r>
       <w:r>
         <w:rPr>
@@ -847,6 +855,7 @@
         </w:rPr>
         <w:t>f the count is greater than the array length, print “</w:t>
       </w:r>
+      <w:bookmarkStart w:id="1" w:name="OLE_LINK1"/>
       <w:r>
         <w:rPr>
           <w:b/>
@@ -861,6 +870,7 @@
         </w:rPr>
         <w:t>count</w:t>
       </w:r>
+      <w:bookmarkEnd w:id="1"/>
       <w:r>
         <w:rPr>
           <w:lang w:val="en-US"/>
@@ -1381,7 +1391,21 @@
         <w:rPr>
           <w:lang w:val="en-US"/>
         </w:rPr>
-        <w:t xml:space="preserve">range [1 .. </w:t>
+        <w:t>range [1</w:t>
+      </w:r>
+      <w:proofErr w:type="gramStart"/>
+      <w:r>
+        <w:rPr>
+          <w:lang w:val="en-US"/>
+        </w:rPr>
+        <w:t xml:space="preserve"> ..</w:t>
+      </w:r>
+      <w:proofErr w:type="gramEnd"/>
+      <w:r>
+        <w:rPr>
+          <w:lang w:val="en-US"/>
+        </w:rPr>
+        <w:t xml:space="preserve"> </w:t>
       </w:r>
       <w:r>
         <w:rPr>
@@ -3232,6 +3256,1933 @@
         </w:rPr>
       </w:pPr>
     </w:p>
+    <w:tbl>
+      <w:tblPr>
+        <w:tblW w:w="10365" w:type="dxa"/>
+        <w:tblInd w:w="99" w:type="dxa"/>
+        <w:tblBorders>
+          <w:top w:val="single" w:sz="4" w:space="0" w:color="auto"/>
+          <w:left w:val="single" w:sz="4" w:space="0" w:color="auto"/>
+          <w:bottom w:val="single" w:sz="4" w:space="0" w:color="auto"/>
+          <w:right w:val="single" w:sz="4" w:space="0" w:color="auto"/>
+          <w:insideH w:val="single" w:sz="4" w:space="0" w:color="auto"/>
+          <w:insideV w:val="single" w:sz="4" w:space="0" w:color="auto"/>
+        </w:tblBorders>
+        <w:tblLayout w:type="fixed"/>
+        <w:tblCellMar>
+          <w:top w:w="57" w:type="dxa"/>
+          <w:left w:w="85" w:type="dxa"/>
+          <w:bottom w:w="57" w:type="dxa"/>
+          <w:right w:w="85" w:type="dxa"/>
+        </w:tblCellMar>
+        <w:tblLook w:val="04A0" w:firstRow="1" w:lastRow="0" w:firstColumn="1" w:lastColumn="0" w:noHBand="0" w:noVBand="1"/>
+      </w:tblPr>
+      <w:tblGrid>
+        <w:gridCol w:w="4670"/>
+        <w:gridCol w:w="5695"/>
+      </w:tblGrid>
+      <w:tr>
+        <w:trPr>
+          <w:trHeight w:val="449"/>
+        </w:trPr>
+        <w:tc>
+          <w:tcPr>
+            <w:tcW w:w="4670" w:type="dxa"/>
+            <w:shd w:val="clear" w:color="auto" w:fill="D9D9D9" w:themeFill="background1" w:themeFillShade="D9"/>
+          </w:tcPr>
+          <w:p>
+            <w:pPr>
+              <w:spacing w:after="0" w:line="240" w:lineRule="auto"/>
+              <w:jc w:val="both"/>
+              <w:rPr>
+                <w:rStyle w:val="Strong"/>
+                <w:sz w:val="24"/>
+                <w:szCs w:val="24"/>
+                <w:lang w:val="en-US"/>
+              </w:rPr>
+            </w:pPr>
+            <w:r>
+              <w:rPr>
+                <w:rStyle w:val="Strong"/>
+                <w:sz w:val="24"/>
+                <w:szCs w:val="24"/>
+                <w:lang w:val="en-US"/>
+              </w:rPr>
+              <w:t>Input</w:t>
+            </w:r>
+          </w:p>
+        </w:tc>
+        <w:tc>
+          <w:tcPr>
+            <w:tcW w:w="5695" w:type="dxa"/>
+            <w:tcBorders>
+              <w:right w:val="single" w:sz="4" w:space="0" w:color="auto"/>
+            </w:tcBorders>
+            <w:shd w:val="clear" w:color="auto" w:fill="D9D9D9" w:themeFill="background1" w:themeFillShade="D9"/>
+          </w:tcPr>
+          <w:p>
+            <w:pPr>
+              <w:spacing w:after="0" w:line="240" w:lineRule="auto"/>
+              <w:jc w:val="both"/>
+              <w:rPr>
+                <w:rStyle w:val="Strong"/>
+                <w:sz w:val="24"/>
+                <w:szCs w:val="24"/>
+                <w:lang w:val="en-US"/>
+              </w:rPr>
+            </w:pPr>
+            <w:r>
+              <w:rPr>
+                <w:rStyle w:val="Strong"/>
+                <w:sz w:val="24"/>
+                <w:szCs w:val="24"/>
+                <w:lang w:val="en-US"/>
+              </w:rPr>
+              <w:t>Output</w:t>
+            </w:r>
+          </w:p>
+        </w:tc>
+      </w:tr>
+      <w:tr>
+        <w:trPr>
+          <w:trHeight w:val="21"/>
+        </w:trPr>
+        <w:tc>
+          <w:tcPr>
+            <w:tcW w:w="4670" w:type="dxa"/>
+          </w:tcPr>
+          <w:p>
+            <w:pPr>
+              <w:spacing w:after="0" w:line="240" w:lineRule="auto"/>
+              <w:jc w:val="both"/>
+              <w:rPr>
+                <w:rFonts w:ascii="Consolas" w:hAnsi="Consolas" w:cs="Consolas"/>
+                <w:noProof/>
+                <w:sz w:val="21"/>
+                <w:szCs w:val="21"/>
+                <w:lang w:val="en-US"/>
+              </w:rPr>
+            </w:pPr>
+            <w:r>
+              <w:rPr>
+                <w:rFonts w:ascii="Consolas" w:hAnsi="Consolas" w:cs="Consolas"/>
+                <w:noProof/>
+                <w:sz w:val="21"/>
+                <w:szCs w:val="21"/>
+                <w:lang w:val="en-US"/>
+              </w:rPr>
+              <w:t>1 4 8 2 3</w:t>
+            </w:r>
+          </w:p>
+          <w:p>
+            <w:pPr>
+              <w:spacing w:after="0" w:line="240" w:lineRule="auto"/>
+              <w:jc w:val="both"/>
+              <w:rPr>
+                <w:rFonts w:ascii="Consolas" w:hAnsi="Consolas" w:cs="Consolas"/>
+                <w:noProof/>
+                <w:sz w:val="21"/>
+                <w:szCs w:val="21"/>
+                <w:lang w:val="en-US"/>
+              </w:rPr>
+            </w:pPr>
+            <w:r>
+              <w:rPr>
+                <w:rFonts w:ascii="Consolas" w:hAnsi="Consolas" w:cs="Consolas"/>
+                <w:noProof/>
+                <w:sz w:val="21"/>
+                <w:szCs w:val="21"/>
+                <w:lang w:val="en-US"/>
+              </w:rPr>
+              <w:t>max even</w:t>
+            </w:r>
+          </w:p>
+          <w:p>
+            <w:pPr>
+              <w:spacing w:after="0" w:line="240" w:lineRule="auto"/>
+              <w:jc w:val="both"/>
+              <w:rPr>
+                <w:rFonts w:ascii="Consolas" w:hAnsi="Consolas" w:cs="Consolas"/>
+                <w:noProof/>
+                <w:sz w:val="21"/>
+                <w:szCs w:val="21"/>
+                <w:lang w:val="en-US"/>
+              </w:rPr>
+            </w:pPr>
+            <w:r>
+              <w:rPr>
+                <w:rFonts w:ascii="Consolas" w:hAnsi="Consolas" w:cs="Consolas"/>
+                <w:noProof/>
+                <w:sz w:val="21"/>
+                <w:szCs w:val="21"/>
+                <w:lang w:val="en-US"/>
+              </w:rPr>
+              <w:t>max odd</w:t>
+            </w:r>
+          </w:p>
+          <w:p>
+            <w:pPr>
+              <w:spacing w:after="0" w:line="240" w:lineRule="auto"/>
+              <w:jc w:val="both"/>
+              <w:rPr>
+                <w:rFonts w:ascii="Consolas" w:hAnsi="Consolas" w:cs="Consolas"/>
+                <w:noProof/>
+                <w:sz w:val="21"/>
+                <w:szCs w:val="21"/>
+                <w:lang w:val="en-US"/>
+              </w:rPr>
+            </w:pPr>
+            <w:r>
+              <w:rPr>
+                <w:rFonts w:ascii="Consolas" w:hAnsi="Consolas" w:cs="Consolas"/>
+                <w:noProof/>
+                <w:sz w:val="21"/>
+                <w:szCs w:val="21"/>
+                <w:lang w:val="en-US"/>
+              </w:rPr>
+              <w:t>min even</w:t>
+            </w:r>
+          </w:p>
+          <w:p>
+            <w:pPr>
+              <w:spacing w:after="0" w:line="240" w:lineRule="auto"/>
+              <w:jc w:val="both"/>
+              <w:rPr>
+                <w:rFonts w:ascii="Consolas" w:hAnsi="Consolas" w:cs="Consolas"/>
+                <w:noProof/>
+                <w:sz w:val="21"/>
+                <w:szCs w:val="21"/>
+                <w:lang w:val="en-US"/>
+              </w:rPr>
+            </w:pPr>
+            <w:r>
+              <w:rPr>
+                <w:rFonts w:ascii="Consolas" w:hAnsi="Consolas" w:cs="Consolas"/>
+                <w:noProof/>
+                <w:sz w:val="21"/>
+                <w:szCs w:val="21"/>
+                <w:lang w:val="en-US"/>
+              </w:rPr>
+              <w:t>min odd</w:t>
+            </w:r>
+          </w:p>
+          <w:p>
+            <w:pPr>
+              <w:spacing w:after="0" w:line="240" w:lineRule="auto"/>
+              <w:jc w:val="both"/>
+              <w:rPr>
+                <w:rFonts w:ascii="Consolas" w:hAnsi="Consolas" w:cs="Consolas"/>
+                <w:noProof/>
+                <w:sz w:val="21"/>
+                <w:szCs w:val="21"/>
+                <w:lang w:val="en-US"/>
+              </w:rPr>
+            </w:pPr>
+            <w:r>
+              <w:rPr>
+                <w:rFonts w:ascii="Consolas" w:hAnsi="Consolas" w:cs="Consolas"/>
+                <w:noProof/>
+                <w:sz w:val="21"/>
+                <w:szCs w:val="21"/>
+                <w:lang w:val="en-US"/>
+              </w:rPr>
+              <w:t>end</w:t>
+            </w:r>
+          </w:p>
+        </w:tc>
+        <w:tc>
+          <w:tcPr>
+            <w:tcW w:w="5695" w:type="dxa"/>
+            <w:tcBorders>
+              <w:right w:val="single" w:sz="4" w:space="0" w:color="auto"/>
+            </w:tcBorders>
+          </w:tcPr>
+          <w:p>
+            <w:pPr>
+              <w:spacing w:after="0" w:line="240" w:lineRule="auto"/>
+              <w:jc w:val="both"/>
+              <w:rPr>
+                <w:rFonts w:ascii="Consolas" w:hAnsi="Consolas" w:cs="Consolas"/>
+                <w:noProof/>
+                <w:sz w:val="21"/>
+                <w:szCs w:val="21"/>
+                <w:lang w:val="en-US"/>
+              </w:rPr>
+            </w:pPr>
+            <w:r>
+              <w:rPr>
+                <w:rFonts w:ascii="Consolas" w:hAnsi="Consolas" w:cs="Consolas"/>
+                <w:noProof/>
+                <w:sz w:val="21"/>
+                <w:szCs w:val="21"/>
+                <w:lang w:val="en-US"/>
+              </w:rPr>
+              <w:t>2</w:t>
+            </w:r>
+          </w:p>
+          <w:p>
+            <w:pPr>
+              <w:spacing w:after="0" w:line="240" w:lineRule="auto"/>
+              <w:jc w:val="both"/>
+              <w:rPr>
+                <w:rFonts w:ascii="Consolas" w:hAnsi="Consolas" w:cs="Consolas"/>
+                <w:noProof/>
+                <w:sz w:val="21"/>
+                <w:szCs w:val="21"/>
+                <w:lang w:val="en-US"/>
+              </w:rPr>
+            </w:pPr>
+            <w:r>
+              <w:rPr>
+                <w:rFonts w:ascii="Consolas" w:hAnsi="Consolas" w:cs="Consolas"/>
+                <w:noProof/>
+                <w:sz w:val="21"/>
+                <w:szCs w:val="21"/>
+                <w:lang w:val="en-US"/>
+              </w:rPr>
+              <w:t>4</w:t>
+            </w:r>
+          </w:p>
+          <w:p>
+            <w:pPr>
+              <w:spacing w:after="0" w:line="240" w:lineRule="auto"/>
+              <w:jc w:val="both"/>
+              <w:rPr>
+                <w:rFonts w:ascii="Consolas" w:hAnsi="Consolas" w:cs="Consolas"/>
+                <w:noProof/>
+                <w:sz w:val="21"/>
+                <w:szCs w:val="21"/>
+                <w:lang w:val="en-US"/>
+              </w:rPr>
+            </w:pPr>
+            <w:r>
+              <w:rPr>
+                <w:rFonts w:ascii="Consolas" w:hAnsi="Consolas" w:cs="Consolas"/>
+                <w:noProof/>
+                <w:sz w:val="21"/>
+                <w:szCs w:val="21"/>
+                <w:lang w:val="en-US"/>
+              </w:rPr>
+              <w:t>3</w:t>
+            </w:r>
+          </w:p>
+          <w:p>
+            <w:pPr>
+              <w:spacing w:after="0" w:line="240" w:lineRule="auto"/>
+              <w:jc w:val="both"/>
+              <w:rPr>
+                <w:rFonts w:ascii="Consolas" w:hAnsi="Consolas" w:cs="Consolas"/>
+                <w:noProof/>
+                <w:sz w:val="21"/>
+                <w:szCs w:val="21"/>
+                <w:lang w:val="en-US"/>
+              </w:rPr>
+            </w:pPr>
+            <w:r>
+              <w:rPr>
+                <w:rFonts w:ascii="Consolas" w:hAnsi="Consolas" w:cs="Consolas"/>
+                <w:noProof/>
+                <w:sz w:val="21"/>
+                <w:szCs w:val="21"/>
+                <w:lang w:val="en-US"/>
+              </w:rPr>
+              <w:t>0</w:t>
+            </w:r>
+          </w:p>
+          <w:p>
+            <w:pPr>
+              <w:spacing w:after="0" w:line="240" w:lineRule="auto"/>
+              <w:jc w:val="both"/>
+              <w:rPr>
+                <w:rFonts w:ascii="Consolas" w:hAnsi="Consolas" w:cs="Consolas"/>
+                <w:noProof/>
+                <w:sz w:val="21"/>
+                <w:szCs w:val="21"/>
+                <w:lang w:val="en-US"/>
+              </w:rPr>
+            </w:pPr>
+            <w:r>
+              <w:rPr>
+                <w:rFonts w:ascii="Consolas" w:hAnsi="Consolas" w:cs="Consolas"/>
+                <w:noProof/>
+                <w:sz w:val="21"/>
+                <w:szCs w:val="21"/>
+                <w:lang w:val="en-US"/>
+              </w:rPr>
+              <w:t>[1, 4, 8</w:t>
+            </w:r>
+            <w:r>
+              <w:rPr>
+                <w:rFonts w:ascii="Consolas" w:hAnsi="Consolas" w:cs="Consolas"/>
+                <w:noProof/>
+                <w:sz w:val="21"/>
+                <w:szCs w:val="21"/>
+                <w:lang w:val="en-US"/>
+              </w:rPr>
+              <w:t xml:space="preserve">, </w:t>
+            </w:r>
+            <w:r>
+              <w:rPr>
+                <w:rFonts w:ascii="Consolas" w:hAnsi="Consolas" w:cs="Consolas"/>
+                <w:noProof/>
+                <w:sz w:val="21"/>
+                <w:szCs w:val="21"/>
+                <w:lang w:val="en-US"/>
+              </w:rPr>
+              <w:t>2, 3]</w:t>
+            </w:r>
+          </w:p>
+        </w:tc>
+      </w:tr>
+      <w:tr>
+        <w:trPr>
+          <w:trHeight w:val="449"/>
+        </w:trPr>
+        <w:tc>
+          <w:tcPr>
+            <w:tcW w:w="4670" w:type="dxa"/>
+            <w:shd w:val="clear" w:color="auto" w:fill="D9D9D9" w:themeFill="background1" w:themeFillShade="D9"/>
+          </w:tcPr>
+          <w:p>
+            <w:pPr>
+              <w:spacing w:after="0" w:line="240" w:lineRule="auto"/>
+              <w:jc w:val="both"/>
+              <w:rPr>
+                <w:rStyle w:val="Strong"/>
+                <w:sz w:val="24"/>
+                <w:szCs w:val="24"/>
+                <w:lang w:val="en-US"/>
+              </w:rPr>
+            </w:pPr>
+            <w:r>
+              <w:rPr>
+                <w:rStyle w:val="Strong"/>
+                <w:sz w:val="24"/>
+                <w:szCs w:val="24"/>
+                <w:lang w:val="en-US"/>
+              </w:rPr>
+              <w:t>Input</w:t>
+            </w:r>
+          </w:p>
+        </w:tc>
+        <w:tc>
+          <w:tcPr>
+            <w:tcW w:w="5695" w:type="dxa"/>
+            <w:tcBorders>
+              <w:right w:val="single" w:sz="4" w:space="0" w:color="auto"/>
+            </w:tcBorders>
+            <w:shd w:val="clear" w:color="auto" w:fill="D9D9D9" w:themeFill="background1" w:themeFillShade="D9"/>
+          </w:tcPr>
+          <w:p>
+            <w:pPr>
+              <w:spacing w:after="0" w:line="240" w:lineRule="auto"/>
+              <w:jc w:val="both"/>
+              <w:rPr>
+                <w:rStyle w:val="Strong"/>
+                <w:sz w:val="24"/>
+                <w:szCs w:val="24"/>
+                <w:lang w:val="en-US"/>
+              </w:rPr>
+            </w:pPr>
+            <w:r>
+              <w:rPr>
+                <w:rStyle w:val="Strong"/>
+                <w:sz w:val="24"/>
+                <w:szCs w:val="24"/>
+                <w:lang w:val="en-US"/>
+              </w:rPr>
+              <w:t>Output</w:t>
+            </w:r>
+          </w:p>
+        </w:tc>
+      </w:tr>
+      <w:tr>
+        <w:trPr>
+          <w:trHeight w:val="21"/>
+        </w:trPr>
+        <w:tc>
+          <w:tcPr>
+            <w:tcW w:w="4670" w:type="dxa"/>
+          </w:tcPr>
+          <w:p>
+            <w:pPr>
+              <w:spacing w:after="0" w:line="240" w:lineRule="auto"/>
+              <w:jc w:val="both"/>
+              <w:rPr>
+                <w:rFonts w:ascii="Consolas" w:hAnsi="Consolas" w:cs="Consolas"/>
+                <w:noProof/>
+                <w:sz w:val="21"/>
+                <w:szCs w:val="21"/>
+                <w:lang w:val="en-US"/>
+              </w:rPr>
+            </w:pPr>
+            <w:r>
+              <w:rPr>
+                <w:rFonts w:ascii="Consolas" w:hAnsi="Consolas" w:cs="Consolas"/>
+                <w:noProof/>
+                <w:sz w:val="21"/>
+                <w:szCs w:val="21"/>
+                <w:lang w:val="en-US"/>
+              </w:rPr>
+              <w:t>1 4 8 2 3</w:t>
+            </w:r>
+          </w:p>
+          <w:p>
+            <w:pPr>
+              <w:spacing w:after="0" w:line="240" w:lineRule="auto"/>
+              <w:jc w:val="both"/>
+              <w:rPr>
+                <w:rFonts w:ascii="Consolas" w:hAnsi="Consolas" w:cs="Consolas"/>
+                <w:noProof/>
+                <w:sz w:val="21"/>
+                <w:szCs w:val="21"/>
+                <w:lang w:val="en-US"/>
+              </w:rPr>
+            </w:pPr>
+            <w:r>
+              <w:rPr>
+                <w:rFonts w:ascii="Consolas" w:hAnsi="Consolas" w:cs="Consolas"/>
+                <w:noProof/>
+                <w:sz w:val="21"/>
+                <w:szCs w:val="21"/>
+                <w:lang w:val="en-US"/>
+              </w:rPr>
+              <w:t>first 3 even</w:t>
+            </w:r>
+          </w:p>
+          <w:p>
+            <w:pPr>
+              <w:spacing w:after="0" w:line="240" w:lineRule="auto"/>
+              <w:jc w:val="both"/>
+              <w:rPr>
+                <w:rFonts w:ascii="Consolas" w:hAnsi="Consolas" w:cs="Consolas"/>
+                <w:noProof/>
+                <w:sz w:val="21"/>
+                <w:szCs w:val="21"/>
+                <w:lang w:val="en-US"/>
+              </w:rPr>
+            </w:pPr>
+            <w:r>
+              <w:rPr>
+                <w:rFonts w:ascii="Consolas" w:hAnsi="Consolas" w:cs="Consolas"/>
+                <w:noProof/>
+                <w:sz w:val="21"/>
+                <w:szCs w:val="21"/>
+                <w:lang w:val="en-US"/>
+              </w:rPr>
+              <w:t>first 4 even</w:t>
+            </w:r>
+          </w:p>
+          <w:p>
+            <w:pPr>
+              <w:spacing w:after="0" w:line="240" w:lineRule="auto"/>
+              <w:jc w:val="both"/>
+              <w:rPr>
+                <w:rFonts w:ascii="Consolas" w:hAnsi="Consolas" w:cs="Consolas"/>
+                <w:noProof/>
+                <w:sz w:val="21"/>
+                <w:szCs w:val="21"/>
+                <w:lang w:val="en-US"/>
+              </w:rPr>
+            </w:pPr>
+            <w:r>
+              <w:rPr>
+                <w:rFonts w:ascii="Consolas" w:hAnsi="Consolas" w:cs="Consolas"/>
+                <w:noProof/>
+                <w:sz w:val="21"/>
+                <w:szCs w:val="21"/>
+                <w:lang w:val="en-US"/>
+              </w:rPr>
+              <w:t>first 0 even</w:t>
+            </w:r>
+          </w:p>
+          <w:p>
+            <w:pPr>
+              <w:spacing w:after="0" w:line="240" w:lineRule="auto"/>
+              <w:jc w:val="both"/>
+              <w:rPr>
+                <w:rFonts w:ascii="Consolas" w:hAnsi="Consolas" w:cs="Consolas"/>
+                <w:noProof/>
+                <w:sz w:val="21"/>
+                <w:szCs w:val="21"/>
+                <w:lang w:val="en-US"/>
+              </w:rPr>
+            </w:pPr>
+            <w:r>
+              <w:rPr>
+                <w:rFonts w:ascii="Consolas" w:hAnsi="Consolas" w:cs="Consolas"/>
+                <w:noProof/>
+                <w:sz w:val="21"/>
+                <w:szCs w:val="21"/>
+                <w:lang w:val="en-US"/>
+              </w:rPr>
+              <w:t>first 2 odd</w:t>
+            </w:r>
+          </w:p>
+          <w:p>
+            <w:pPr>
+              <w:spacing w:after="0" w:line="240" w:lineRule="auto"/>
+              <w:jc w:val="both"/>
+              <w:rPr>
+                <w:rFonts w:ascii="Consolas" w:hAnsi="Consolas" w:cs="Consolas"/>
+                <w:noProof/>
+                <w:sz w:val="21"/>
+                <w:szCs w:val="21"/>
+                <w:lang w:val="en-US"/>
+              </w:rPr>
+            </w:pPr>
+            <w:r>
+              <w:rPr>
+                <w:rFonts w:ascii="Consolas" w:hAnsi="Consolas" w:cs="Consolas"/>
+                <w:noProof/>
+                <w:sz w:val="21"/>
+                <w:szCs w:val="21"/>
+                <w:lang w:val="en-US"/>
+              </w:rPr>
+              <w:t>first 3 odd</w:t>
+            </w:r>
+          </w:p>
+          <w:p>
+            <w:pPr>
+              <w:spacing w:after="0" w:line="240" w:lineRule="auto"/>
+              <w:jc w:val="both"/>
+              <w:rPr>
+                <w:rFonts w:ascii="Consolas" w:hAnsi="Consolas" w:cs="Consolas"/>
+                <w:noProof/>
+                <w:sz w:val="21"/>
+                <w:szCs w:val="21"/>
+                <w:lang w:val="en-US"/>
+              </w:rPr>
+            </w:pPr>
+            <w:r>
+              <w:rPr>
+                <w:rFonts w:ascii="Consolas" w:hAnsi="Consolas" w:cs="Consolas"/>
+                <w:noProof/>
+                <w:sz w:val="21"/>
+                <w:szCs w:val="21"/>
+                <w:lang w:val="en-US"/>
+              </w:rPr>
+              <w:t>first 0 odd</w:t>
+            </w:r>
+          </w:p>
+          <w:p>
+            <w:pPr>
+              <w:spacing w:after="0" w:line="240" w:lineRule="auto"/>
+              <w:jc w:val="both"/>
+              <w:rPr>
+                <w:rFonts w:ascii="Consolas" w:hAnsi="Consolas" w:cs="Consolas"/>
+                <w:noProof/>
+                <w:sz w:val="21"/>
+                <w:szCs w:val="21"/>
+                <w:lang w:val="en-US"/>
+              </w:rPr>
+            </w:pPr>
+            <w:r>
+              <w:rPr>
+                <w:rFonts w:ascii="Consolas" w:hAnsi="Consolas" w:cs="Consolas"/>
+                <w:noProof/>
+                <w:sz w:val="21"/>
+                <w:szCs w:val="21"/>
+                <w:lang w:val="en-US"/>
+              </w:rPr>
+              <w:t>end</w:t>
+            </w:r>
+          </w:p>
+        </w:tc>
+        <w:tc>
+          <w:tcPr>
+            <w:tcW w:w="5695" w:type="dxa"/>
+            <w:tcBorders>
+              <w:right w:val="single" w:sz="4" w:space="0" w:color="auto"/>
+            </w:tcBorders>
+          </w:tcPr>
+          <w:p>
+            <w:pPr>
+              <w:spacing w:after="0" w:line="240" w:lineRule="auto"/>
+              <w:jc w:val="both"/>
+              <w:rPr>
+                <w:rFonts w:ascii="Consolas" w:hAnsi="Consolas" w:cs="Consolas"/>
+                <w:noProof/>
+                <w:sz w:val="21"/>
+                <w:szCs w:val="21"/>
+                <w:lang w:val="en-US"/>
+              </w:rPr>
+            </w:pPr>
+            <w:r>
+              <w:rPr>
+                <w:rFonts w:ascii="Consolas" w:hAnsi="Consolas" w:cs="Consolas"/>
+                <w:noProof/>
+                <w:sz w:val="21"/>
+                <w:szCs w:val="21"/>
+                <w:lang w:val="en-US"/>
+              </w:rPr>
+              <w:t>[4, 8, 2]</w:t>
+            </w:r>
+          </w:p>
+          <w:p>
+            <w:pPr>
+              <w:spacing w:after="0" w:line="240" w:lineRule="auto"/>
+              <w:jc w:val="both"/>
+              <w:rPr>
+                <w:rFonts w:ascii="Consolas" w:hAnsi="Consolas" w:cs="Consolas"/>
+                <w:noProof/>
+                <w:sz w:val="21"/>
+                <w:szCs w:val="21"/>
+                <w:lang w:val="en-US"/>
+              </w:rPr>
+            </w:pPr>
+            <w:r>
+              <w:rPr>
+                <w:rFonts w:ascii="Consolas" w:hAnsi="Consolas" w:cs="Consolas"/>
+                <w:noProof/>
+                <w:sz w:val="21"/>
+                <w:szCs w:val="21"/>
+                <w:lang w:val="en-US"/>
+              </w:rPr>
+              <w:t>[4, 8, 2]</w:t>
+            </w:r>
+          </w:p>
+          <w:p>
+            <w:pPr>
+              <w:spacing w:after="0" w:line="240" w:lineRule="auto"/>
+              <w:jc w:val="both"/>
+              <w:rPr>
+                <w:rFonts w:ascii="Consolas" w:hAnsi="Consolas" w:cs="Consolas"/>
+                <w:noProof/>
+                <w:sz w:val="21"/>
+                <w:szCs w:val="21"/>
+                <w:lang w:val="en-US"/>
+              </w:rPr>
+            </w:pPr>
+            <w:r>
+              <w:rPr>
+                <w:rFonts w:ascii="Consolas" w:hAnsi="Consolas" w:cs="Consolas"/>
+                <w:noProof/>
+                <w:sz w:val="21"/>
+                <w:szCs w:val="21"/>
+                <w:lang w:val="en-US"/>
+              </w:rPr>
+              <w:t>[]</w:t>
+            </w:r>
+          </w:p>
+          <w:p>
+            <w:pPr>
+              <w:spacing w:after="0" w:line="240" w:lineRule="auto"/>
+              <w:jc w:val="both"/>
+              <w:rPr>
+                <w:rFonts w:ascii="Consolas" w:hAnsi="Consolas" w:cs="Consolas"/>
+                <w:noProof/>
+                <w:sz w:val="21"/>
+                <w:szCs w:val="21"/>
+                <w:lang w:val="en-US"/>
+              </w:rPr>
+            </w:pPr>
+            <w:r>
+              <w:rPr>
+                <w:rFonts w:ascii="Consolas" w:hAnsi="Consolas" w:cs="Consolas"/>
+                <w:noProof/>
+                <w:sz w:val="21"/>
+                <w:szCs w:val="21"/>
+                <w:lang w:val="en-US"/>
+              </w:rPr>
+              <w:t>[</w:t>
+            </w:r>
+            <w:r>
+              <w:rPr>
+                <w:rFonts w:ascii="Consolas" w:hAnsi="Consolas" w:cs="Consolas"/>
+                <w:noProof/>
+                <w:sz w:val="21"/>
+                <w:szCs w:val="21"/>
+                <w:lang w:val="en-US"/>
+              </w:rPr>
+              <w:t>1, 3</w:t>
+            </w:r>
+            <w:r>
+              <w:rPr>
+                <w:rFonts w:ascii="Consolas" w:hAnsi="Consolas" w:cs="Consolas"/>
+                <w:noProof/>
+                <w:sz w:val="21"/>
+                <w:szCs w:val="21"/>
+                <w:lang w:val="en-US"/>
+              </w:rPr>
+              <w:t>]</w:t>
+            </w:r>
+          </w:p>
+          <w:p>
+            <w:pPr>
+              <w:spacing w:after="0" w:line="240" w:lineRule="auto"/>
+              <w:jc w:val="both"/>
+              <w:rPr>
+                <w:rFonts w:ascii="Consolas" w:hAnsi="Consolas" w:cs="Consolas"/>
+                <w:noProof/>
+                <w:sz w:val="21"/>
+                <w:szCs w:val="21"/>
+                <w:lang w:val="en-US"/>
+              </w:rPr>
+            </w:pPr>
+            <w:r>
+              <w:rPr>
+                <w:rFonts w:ascii="Consolas" w:hAnsi="Consolas" w:cs="Consolas"/>
+                <w:noProof/>
+                <w:sz w:val="21"/>
+                <w:szCs w:val="21"/>
+                <w:lang w:val="en-US"/>
+              </w:rPr>
+              <w:t>[</w:t>
+            </w:r>
+            <w:r>
+              <w:rPr>
+                <w:rFonts w:ascii="Consolas" w:hAnsi="Consolas" w:cs="Consolas"/>
+                <w:noProof/>
+                <w:sz w:val="21"/>
+                <w:szCs w:val="21"/>
+                <w:lang w:val="en-US"/>
+              </w:rPr>
+              <w:t>1, 3</w:t>
+            </w:r>
+            <w:r>
+              <w:rPr>
+                <w:rFonts w:ascii="Consolas" w:hAnsi="Consolas" w:cs="Consolas"/>
+                <w:noProof/>
+                <w:sz w:val="21"/>
+                <w:szCs w:val="21"/>
+                <w:lang w:val="en-US"/>
+              </w:rPr>
+              <w:t>]</w:t>
+            </w:r>
+          </w:p>
+          <w:p>
+            <w:pPr>
+              <w:spacing w:after="0" w:line="240" w:lineRule="auto"/>
+              <w:jc w:val="both"/>
+              <w:rPr>
+                <w:rFonts w:ascii="Consolas" w:hAnsi="Consolas" w:cs="Consolas"/>
+                <w:noProof/>
+                <w:sz w:val="21"/>
+                <w:szCs w:val="21"/>
+                <w:lang w:val="en-US"/>
+              </w:rPr>
+            </w:pPr>
+            <w:r>
+              <w:rPr>
+                <w:rFonts w:ascii="Consolas" w:hAnsi="Consolas" w:cs="Consolas"/>
+                <w:noProof/>
+                <w:sz w:val="21"/>
+                <w:szCs w:val="21"/>
+                <w:lang w:val="en-US"/>
+              </w:rPr>
+              <w:t>[]</w:t>
+            </w:r>
+          </w:p>
+          <w:p>
+            <w:pPr>
+              <w:spacing w:after="0" w:line="240" w:lineRule="auto"/>
+              <w:jc w:val="both"/>
+              <w:rPr>
+                <w:rFonts w:ascii="Consolas" w:hAnsi="Consolas" w:cs="Consolas"/>
+                <w:noProof/>
+                <w:sz w:val="21"/>
+                <w:szCs w:val="21"/>
+                <w:lang w:val="en-US"/>
+              </w:rPr>
+            </w:pPr>
+            <w:r>
+              <w:rPr>
+                <w:rFonts w:ascii="Consolas" w:hAnsi="Consolas" w:cs="Consolas"/>
+                <w:noProof/>
+                <w:sz w:val="21"/>
+                <w:szCs w:val="21"/>
+                <w:lang w:val="en-US"/>
+              </w:rPr>
+              <w:t xml:space="preserve">[1, </w:t>
+            </w:r>
+            <w:r>
+              <w:rPr>
+                <w:rFonts w:ascii="Consolas" w:hAnsi="Consolas" w:cs="Consolas"/>
+                <w:noProof/>
+                <w:sz w:val="21"/>
+                <w:szCs w:val="21"/>
+                <w:lang w:val="en-US"/>
+              </w:rPr>
+              <w:t>4</w:t>
+            </w:r>
+            <w:r>
+              <w:rPr>
+                <w:rFonts w:ascii="Consolas" w:hAnsi="Consolas" w:cs="Consolas"/>
+                <w:noProof/>
+                <w:sz w:val="21"/>
+                <w:szCs w:val="21"/>
+                <w:lang w:val="en-US"/>
+              </w:rPr>
+              <w:t xml:space="preserve">, </w:t>
+            </w:r>
+            <w:r>
+              <w:rPr>
+                <w:rFonts w:ascii="Consolas" w:hAnsi="Consolas" w:cs="Consolas"/>
+                <w:noProof/>
+                <w:sz w:val="21"/>
+                <w:szCs w:val="21"/>
+                <w:lang w:val="en-US"/>
+              </w:rPr>
+              <w:t>8</w:t>
+            </w:r>
+            <w:r>
+              <w:rPr>
+                <w:rFonts w:ascii="Consolas" w:hAnsi="Consolas" w:cs="Consolas"/>
+                <w:noProof/>
+                <w:sz w:val="21"/>
+                <w:szCs w:val="21"/>
+                <w:lang w:val="en-US"/>
+              </w:rPr>
+              <w:t xml:space="preserve">, </w:t>
+            </w:r>
+            <w:r>
+              <w:rPr>
+                <w:rFonts w:ascii="Consolas" w:hAnsi="Consolas" w:cs="Consolas"/>
+                <w:noProof/>
+                <w:sz w:val="21"/>
+                <w:szCs w:val="21"/>
+                <w:lang w:val="en-US"/>
+              </w:rPr>
+              <w:t>2, 3</w:t>
+            </w:r>
+            <w:r>
+              <w:rPr>
+                <w:rFonts w:ascii="Consolas" w:hAnsi="Consolas" w:cs="Consolas"/>
+                <w:noProof/>
+                <w:sz w:val="21"/>
+                <w:szCs w:val="21"/>
+                <w:lang w:val="en-US"/>
+              </w:rPr>
+              <w:t>]</w:t>
+            </w:r>
+          </w:p>
+        </w:tc>
+      </w:tr>
+      <w:tr>
+        <w:trPr>
+          <w:trHeight w:val="21"/>
+        </w:trPr>
+        <w:tc>
+          <w:tcPr>
+            <w:tcW w:w="4670" w:type="dxa"/>
+            <w:tcBorders>
+              <w:top w:val="single" w:sz="4" w:space="0" w:color="auto"/>
+              <w:left w:val="single" w:sz="4" w:space="0" w:color="auto"/>
+              <w:bottom w:val="single" w:sz="4" w:space="0" w:color="auto"/>
+              <w:right w:val="single" w:sz="4" w:space="0" w:color="auto"/>
+            </w:tcBorders>
+            <w:shd w:val="clear" w:color="auto" w:fill="D9D9D9" w:themeFill="background1" w:themeFillShade="D9"/>
+          </w:tcPr>
+          <w:p>
+            <w:pPr>
+              <w:spacing w:after="0" w:line="240" w:lineRule="auto"/>
+              <w:jc w:val="both"/>
+              <w:rPr>
+                <w:rStyle w:val="Strong"/>
+                <w:rFonts w:ascii="Consolas" w:hAnsi="Consolas" w:cs="Consolas"/>
+                <w:b w:val="0"/>
+                <w:bCs w:val="0"/>
+                <w:noProof/>
+                <w:sz w:val="21"/>
+                <w:szCs w:val="21"/>
+                <w:lang w:val="en-US"/>
+              </w:rPr>
+            </w:pPr>
+            <w:r>
+              <w:rPr>
+                <w:rStyle w:val="Strong"/>
+                <w:rFonts w:ascii="Consolas" w:hAnsi="Consolas" w:cs="Consolas"/>
+                <w:b w:val="0"/>
+                <w:bCs w:val="0"/>
+                <w:noProof/>
+                <w:sz w:val="21"/>
+                <w:szCs w:val="21"/>
+                <w:lang w:val="en-US"/>
+              </w:rPr>
+              <w:t>Input</w:t>
+            </w:r>
+          </w:p>
+        </w:tc>
+        <w:tc>
+          <w:tcPr>
+            <w:tcW w:w="5695" w:type="dxa"/>
+            <w:tcBorders>
+              <w:top w:val="single" w:sz="4" w:space="0" w:color="auto"/>
+              <w:left w:val="single" w:sz="4" w:space="0" w:color="auto"/>
+              <w:bottom w:val="single" w:sz="4" w:space="0" w:color="auto"/>
+              <w:right w:val="single" w:sz="4" w:space="0" w:color="auto"/>
+            </w:tcBorders>
+            <w:shd w:val="clear" w:color="auto" w:fill="D9D9D9" w:themeFill="background1" w:themeFillShade="D9"/>
+          </w:tcPr>
+          <w:p>
+            <w:pPr>
+              <w:spacing w:after="0" w:line="240" w:lineRule="auto"/>
+              <w:jc w:val="both"/>
+              <w:rPr>
+                <w:rStyle w:val="Strong"/>
+                <w:rFonts w:ascii="Consolas" w:hAnsi="Consolas" w:cs="Consolas"/>
+                <w:b w:val="0"/>
+                <w:bCs w:val="0"/>
+                <w:noProof/>
+                <w:sz w:val="21"/>
+                <w:szCs w:val="21"/>
+                <w:lang w:val="en-US"/>
+              </w:rPr>
+            </w:pPr>
+            <w:r>
+              <w:rPr>
+                <w:rStyle w:val="Strong"/>
+                <w:rFonts w:ascii="Consolas" w:hAnsi="Consolas" w:cs="Consolas"/>
+                <w:b w:val="0"/>
+                <w:bCs w:val="0"/>
+                <w:noProof/>
+                <w:sz w:val="21"/>
+                <w:szCs w:val="21"/>
+                <w:lang w:val="en-US"/>
+              </w:rPr>
+              <w:t>Output</w:t>
+            </w:r>
+          </w:p>
+        </w:tc>
+      </w:tr>
+      <w:tr>
+        <w:trPr>
+          <w:trHeight w:val="21"/>
+        </w:trPr>
+        <w:tc>
+          <w:tcPr>
+            <w:tcW w:w="4670" w:type="dxa"/>
+            <w:tcBorders>
+              <w:top w:val="single" w:sz="4" w:space="0" w:color="auto"/>
+              <w:left w:val="single" w:sz="4" w:space="0" w:color="auto"/>
+              <w:bottom w:val="single" w:sz="4" w:space="0" w:color="auto"/>
+              <w:right w:val="single" w:sz="4" w:space="0" w:color="auto"/>
+            </w:tcBorders>
+          </w:tcPr>
+          <w:p>
+            <w:pPr>
+              <w:spacing w:after="0" w:line="240" w:lineRule="auto"/>
+              <w:jc w:val="both"/>
+              <w:rPr>
+                <w:rFonts w:ascii="Consolas" w:hAnsi="Consolas" w:cs="Consolas"/>
+                <w:noProof/>
+                <w:sz w:val="21"/>
+                <w:szCs w:val="21"/>
+                <w:lang w:val="en-US"/>
+              </w:rPr>
+            </w:pPr>
+            <w:r>
+              <w:rPr>
+                <w:rFonts w:ascii="Consolas" w:hAnsi="Consolas" w:cs="Consolas"/>
+                <w:noProof/>
+                <w:sz w:val="21"/>
+                <w:szCs w:val="21"/>
+                <w:lang w:val="en-US"/>
+              </w:rPr>
+              <w:t>1 8 2 6 10 12</w:t>
+            </w:r>
+          </w:p>
+          <w:p>
+            <w:pPr>
+              <w:spacing w:after="0" w:line="240" w:lineRule="auto"/>
+              <w:jc w:val="both"/>
+              <w:rPr>
+                <w:rFonts w:ascii="Consolas" w:hAnsi="Consolas" w:cs="Consolas"/>
+                <w:noProof/>
+                <w:sz w:val="21"/>
+                <w:szCs w:val="21"/>
+                <w:lang w:val="en-US"/>
+              </w:rPr>
+            </w:pPr>
+            <w:r>
+              <w:rPr>
+                <w:rFonts w:ascii="Consolas" w:hAnsi="Consolas" w:cs="Consolas"/>
+                <w:noProof/>
+                <w:sz w:val="21"/>
+                <w:szCs w:val="21"/>
+                <w:lang w:val="en-US"/>
+              </w:rPr>
+              <w:t>first 0 odd</w:t>
+            </w:r>
+          </w:p>
+          <w:p>
+            <w:pPr>
+              <w:spacing w:after="0" w:line="240" w:lineRule="auto"/>
+              <w:jc w:val="both"/>
+              <w:rPr>
+                <w:rFonts w:ascii="Consolas" w:hAnsi="Consolas" w:cs="Consolas"/>
+                <w:noProof/>
+                <w:sz w:val="21"/>
+                <w:szCs w:val="21"/>
+                <w:lang w:val="en-US"/>
+              </w:rPr>
+            </w:pPr>
+            <w:r>
+              <w:rPr>
+                <w:rFonts w:ascii="Consolas" w:hAnsi="Consolas" w:cs="Consolas"/>
+                <w:noProof/>
+                <w:sz w:val="21"/>
+                <w:szCs w:val="21"/>
+                <w:lang w:val="en-US"/>
+              </w:rPr>
+              <w:t>first 1 odd</w:t>
+            </w:r>
+          </w:p>
+          <w:p>
+            <w:pPr>
+              <w:spacing w:after="0" w:line="240" w:lineRule="auto"/>
+              <w:jc w:val="both"/>
+              <w:rPr>
+                <w:rFonts w:ascii="Consolas" w:hAnsi="Consolas" w:cs="Consolas"/>
+                <w:noProof/>
+                <w:sz w:val="21"/>
+                <w:szCs w:val="21"/>
+                <w:lang w:val="en-US"/>
+              </w:rPr>
+            </w:pPr>
+            <w:r>
+              <w:rPr>
+                <w:rFonts w:ascii="Consolas" w:hAnsi="Consolas" w:cs="Consolas"/>
+                <w:noProof/>
+                <w:sz w:val="21"/>
+                <w:szCs w:val="21"/>
+                <w:lang w:val="en-US"/>
+              </w:rPr>
+              <w:t>first 3 odd</w:t>
+            </w:r>
+          </w:p>
+          <w:p>
+            <w:pPr>
+              <w:spacing w:after="0" w:line="240" w:lineRule="auto"/>
+              <w:jc w:val="both"/>
+              <w:rPr>
+                <w:rFonts w:ascii="Consolas" w:hAnsi="Consolas" w:cs="Consolas"/>
+                <w:noProof/>
+                <w:sz w:val="21"/>
+                <w:szCs w:val="21"/>
+                <w:lang w:val="en-US"/>
+              </w:rPr>
+            </w:pPr>
+            <w:r>
+              <w:rPr>
+                <w:rFonts w:ascii="Consolas" w:hAnsi="Consolas" w:cs="Consolas"/>
+                <w:noProof/>
+                <w:sz w:val="21"/>
+                <w:szCs w:val="21"/>
+                <w:lang w:val="en-US"/>
+              </w:rPr>
+              <w:t>first 7 odd</w:t>
+            </w:r>
+          </w:p>
+          <w:p>
+            <w:pPr>
+              <w:spacing w:after="0" w:line="240" w:lineRule="auto"/>
+              <w:jc w:val="both"/>
+              <w:rPr>
+                <w:rFonts w:ascii="Consolas" w:hAnsi="Consolas" w:cs="Consolas"/>
+                <w:noProof/>
+                <w:sz w:val="21"/>
+                <w:szCs w:val="21"/>
+                <w:lang w:val="en-US"/>
+              </w:rPr>
+            </w:pPr>
+            <w:r>
+              <w:rPr>
+                <w:rFonts w:ascii="Consolas" w:hAnsi="Consolas" w:cs="Consolas"/>
+                <w:noProof/>
+                <w:sz w:val="21"/>
+                <w:szCs w:val="21"/>
+                <w:lang w:val="en-US"/>
+              </w:rPr>
+              <w:t>end</w:t>
+            </w:r>
+          </w:p>
+        </w:tc>
+        <w:tc>
+          <w:tcPr>
+            <w:tcW w:w="5695" w:type="dxa"/>
+            <w:tcBorders>
+              <w:top w:val="single" w:sz="4" w:space="0" w:color="auto"/>
+              <w:left w:val="single" w:sz="4" w:space="0" w:color="auto"/>
+              <w:bottom w:val="single" w:sz="4" w:space="0" w:color="auto"/>
+              <w:right w:val="single" w:sz="4" w:space="0" w:color="auto"/>
+            </w:tcBorders>
+          </w:tcPr>
+          <w:p>
+            <w:pPr>
+              <w:spacing w:after="0" w:line="240" w:lineRule="auto"/>
+              <w:jc w:val="both"/>
+              <w:rPr>
+                <w:rFonts w:ascii="Consolas" w:hAnsi="Consolas" w:cs="Consolas"/>
+                <w:noProof/>
+                <w:sz w:val="21"/>
+                <w:szCs w:val="21"/>
+                <w:lang w:val="en-US"/>
+              </w:rPr>
+            </w:pPr>
+            <w:r>
+              <w:rPr>
+                <w:rFonts w:ascii="Consolas" w:hAnsi="Consolas" w:cs="Consolas"/>
+                <w:noProof/>
+                <w:sz w:val="21"/>
+                <w:szCs w:val="21"/>
+                <w:lang w:val="en-US"/>
+              </w:rPr>
+              <w:t>[]</w:t>
+            </w:r>
+          </w:p>
+          <w:p>
+            <w:pPr>
+              <w:spacing w:after="0" w:line="240" w:lineRule="auto"/>
+              <w:jc w:val="both"/>
+              <w:rPr>
+                <w:rFonts w:ascii="Consolas" w:hAnsi="Consolas" w:cs="Consolas"/>
+                <w:noProof/>
+                <w:sz w:val="21"/>
+                <w:szCs w:val="21"/>
+                <w:lang w:val="en-US"/>
+              </w:rPr>
+            </w:pPr>
+            <w:r>
+              <w:rPr>
+                <w:rFonts w:ascii="Consolas" w:hAnsi="Consolas" w:cs="Consolas"/>
+                <w:noProof/>
+                <w:sz w:val="21"/>
+                <w:szCs w:val="21"/>
+                <w:lang w:val="en-US"/>
+              </w:rPr>
+              <w:t>[1]</w:t>
+            </w:r>
+          </w:p>
+          <w:p>
+            <w:pPr>
+              <w:spacing w:after="0" w:line="240" w:lineRule="auto"/>
+              <w:jc w:val="both"/>
+              <w:rPr>
+                <w:rFonts w:ascii="Consolas" w:hAnsi="Consolas" w:cs="Consolas"/>
+                <w:noProof/>
+                <w:sz w:val="21"/>
+                <w:szCs w:val="21"/>
+                <w:lang w:val="en-US"/>
+              </w:rPr>
+            </w:pPr>
+            <w:r>
+              <w:rPr>
+                <w:rFonts w:ascii="Consolas" w:hAnsi="Consolas" w:cs="Consolas"/>
+                <w:noProof/>
+                <w:sz w:val="21"/>
+                <w:szCs w:val="21"/>
+                <w:lang w:val="en-US"/>
+              </w:rPr>
+              <w:t>[1]</w:t>
+            </w:r>
+          </w:p>
+          <w:p>
+            <w:pPr>
+              <w:spacing w:after="0" w:line="240" w:lineRule="auto"/>
+              <w:jc w:val="both"/>
+              <w:rPr>
+                <w:rFonts w:ascii="Consolas" w:hAnsi="Consolas" w:cs="Consolas"/>
+                <w:noProof/>
+                <w:sz w:val="21"/>
+                <w:szCs w:val="21"/>
+                <w:lang w:val="en-US"/>
+              </w:rPr>
+            </w:pPr>
+            <w:r>
+              <w:rPr>
+                <w:rFonts w:ascii="Consolas" w:hAnsi="Consolas" w:cs="Consolas"/>
+                <w:noProof/>
+                <w:sz w:val="21"/>
+                <w:szCs w:val="21"/>
+                <w:lang w:val="en-US"/>
+              </w:rPr>
+              <w:t>Invalid count</w:t>
+            </w:r>
+          </w:p>
+          <w:p>
+            <w:pPr>
+              <w:spacing w:after="0" w:line="240" w:lineRule="auto"/>
+              <w:jc w:val="both"/>
+              <w:rPr>
+                <w:rFonts w:ascii="Consolas" w:hAnsi="Consolas" w:cs="Consolas"/>
+                <w:noProof/>
+                <w:sz w:val="21"/>
+                <w:szCs w:val="21"/>
+                <w:lang w:val="en-US"/>
+              </w:rPr>
+            </w:pPr>
+            <w:r>
+              <w:rPr>
+                <w:rFonts w:ascii="Consolas" w:hAnsi="Consolas" w:cs="Consolas"/>
+                <w:noProof/>
+                <w:sz w:val="21"/>
+                <w:szCs w:val="21"/>
+                <w:lang w:val="en-US"/>
+              </w:rPr>
+              <w:t>[1</w:t>
+            </w:r>
+            <w:r>
+              <w:rPr>
+                <w:rFonts w:ascii="Consolas" w:hAnsi="Consolas" w:cs="Consolas"/>
+                <w:noProof/>
+                <w:sz w:val="21"/>
+                <w:szCs w:val="21"/>
+                <w:lang w:val="en-US"/>
+              </w:rPr>
+              <w:t>,</w:t>
+            </w:r>
+            <w:r>
+              <w:rPr>
+                <w:rFonts w:ascii="Consolas" w:hAnsi="Consolas" w:cs="Consolas"/>
+                <w:noProof/>
+                <w:sz w:val="21"/>
+                <w:szCs w:val="21"/>
+                <w:lang w:val="en-US"/>
+              </w:rPr>
+              <w:t xml:space="preserve"> </w:t>
+            </w:r>
+            <w:r>
+              <w:rPr>
+                <w:rFonts w:ascii="Consolas" w:hAnsi="Consolas" w:cs="Consolas"/>
+                <w:noProof/>
+                <w:sz w:val="21"/>
+                <w:szCs w:val="21"/>
+                <w:lang w:val="en-US"/>
+              </w:rPr>
+              <w:t>8</w:t>
+            </w:r>
+            <w:r>
+              <w:rPr>
+                <w:rFonts w:ascii="Consolas" w:hAnsi="Consolas" w:cs="Consolas"/>
+                <w:noProof/>
+                <w:sz w:val="21"/>
+                <w:szCs w:val="21"/>
+                <w:lang w:val="en-US"/>
+              </w:rPr>
+              <w:t>,</w:t>
+            </w:r>
+            <w:r>
+              <w:rPr>
+                <w:rFonts w:ascii="Consolas" w:hAnsi="Consolas" w:cs="Consolas"/>
+                <w:noProof/>
+                <w:sz w:val="21"/>
+                <w:szCs w:val="21"/>
+                <w:lang w:val="en-US"/>
+              </w:rPr>
+              <w:t xml:space="preserve"> 2</w:t>
+            </w:r>
+            <w:r>
+              <w:rPr>
+                <w:rFonts w:ascii="Consolas" w:hAnsi="Consolas" w:cs="Consolas"/>
+                <w:noProof/>
+                <w:sz w:val="21"/>
+                <w:szCs w:val="21"/>
+                <w:lang w:val="en-US"/>
+              </w:rPr>
+              <w:t>,</w:t>
+            </w:r>
+            <w:r>
+              <w:rPr>
+                <w:rFonts w:ascii="Consolas" w:hAnsi="Consolas" w:cs="Consolas"/>
+                <w:noProof/>
+                <w:sz w:val="21"/>
+                <w:szCs w:val="21"/>
+                <w:lang w:val="en-US"/>
+              </w:rPr>
+              <w:t xml:space="preserve"> </w:t>
+            </w:r>
+            <w:r>
+              <w:rPr>
+                <w:rFonts w:ascii="Consolas" w:hAnsi="Consolas" w:cs="Consolas"/>
+                <w:noProof/>
+                <w:sz w:val="21"/>
+                <w:szCs w:val="21"/>
+                <w:lang w:val="en-US"/>
+              </w:rPr>
+              <w:t>6</w:t>
+            </w:r>
+            <w:r>
+              <w:rPr>
+                <w:rFonts w:ascii="Consolas" w:hAnsi="Consolas" w:cs="Consolas"/>
+                <w:noProof/>
+                <w:sz w:val="21"/>
+                <w:szCs w:val="21"/>
+                <w:lang w:val="en-US"/>
+              </w:rPr>
+              <w:t>,</w:t>
+            </w:r>
+            <w:r>
+              <w:rPr>
+                <w:rFonts w:ascii="Consolas" w:hAnsi="Consolas" w:cs="Consolas"/>
+                <w:noProof/>
+                <w:sz w:val="21"/>
+                <w:szCs w:val="21"/>
+                <w:lang w:val="en-US"/>
+              </w:rPr>
+              <w:t xml:space="preserve"> 10</w:t>
+            </w:r>
+            <w:r>
+              <w:rPr>
+                <w:rFonts w:ascii="Consolas" w:hAnsi="Consolas" w:cs="Consolas"/>
+                <w:noProof/>
+                <w:sz w:val="21"/>
+                <w:szCs w:val="21"/>
+                <w:lang w:val="en-US"/>
+              </w:rPr>
+              <w:t>,</w:t>
+            </w:r>
+            <w:r>
+              <w:rPr>
+                <w:rFonts w:ascii="Consolas" w:hAnsi="Consolas" w:cs="Consolas"/>
+                <w:noProof/>
+                <w:sz w:val="21"/>
+                <w:szCs w:val="21"/>
+                <w:lang w:val="en-US"/>
+              </w:rPr>
+              <w:t xml:space="preserve"> 12]</w:t>
+            </w:r>
+          </w:p>
+        </w:tc>
+      </w:tr>
+      <w:tr>
+        <w:trPr>
+          <w:trHeight w:val="21"/>
+        </w:trPr>
+        <w:tc>
+          <w:tcPr>
+            <w:tcW w:w="4670" w:type="dxa"/>
+            <w:tcBorders>
+              <w:top w:val="single" w:sz="4" w:space="0" w:color="auto"/>
+              <w:left w:val="single" w:sz="4" w:space="0" w:color="auto"/>
+              <w:bottom w:val="single" w:sz="4" w:space="0" w:color="auto"/>
+              <w:right w:val="single" w:sz="4" w:space="0" w:color="auto"/>
+            </w:tcBorders>
+            <w:shd w:val="clear" w:color="auto" w:fill="D9D9D9" w:themeFill="background1" w:themeFillShade="D9"/>
+          </w:tcPr>
+          <w:p>
+            <w:pPr>
+              <w:spacing w:after="0" w:line="240" w:lineRule="auto"/>
+              <w:jc w:val="both"/>
+              <w:rPr>
+                <w:rStyle w:val="Strong"/>
+                <w:rFonts w:ascii="Consolas" w:hAnsi="Consolas" w:cs="Consolas"/>
+                <w:b w:val="0"/>
+                <w:bCs w:val="0"/>
+                <w:noProof/>
+                <w:sz w:val="21"/>
+                <w:szCs w:val="21"/>
+                <w:lang w:val="en-US"/>
+              </w:rPr>
+            </w:pPr>
+            <w:r>
+              <w:rPr>
+                <w:rStyle w:val="Strong"/>
+                <w:rFonts w:ascii="Consolas" w:hAnsi="Consolas" w:cs="Consolas"/>
+                <w:b w:val="0"/>
+                <w:bCs w:val="0"/>
+                <w:noProof/>
+                <w:sz w:val="21"/>
+                <w:szCs w:val="21"/>
+                <w:lang w:val="en-US"/>
+              </w:rPr>
+              <w:t>Input</w:t>
+            </w:r>
+          </w:p>
+        </w:tc>
+        <w:tc>
+          <w:tcPr>
+            <w:tcW w:w="5695" w:type="dxa"/>
+            <w:tcBorders>
+              <w:top w:val="single" w:sz="4" w:space="0" w:color="auto"/>
+              <w:left w:val="single" w:sz="4" w:space="0" w:color="auto"/>
+              <w:bottom w:val="single" w:sz="4" w:space="0" w:color="auto"/>
+              <w:right w:val="single" w:sz="4" w:space="0" w:color="auto"/>
+            </w:tcBorders>
+            <w:shd w:val="clear" w:color="auto" w:fill="D9D9D9" w:themeFill="background1" w:themeFillShade="D9"/>
+          </w:tcPr>
+          <w:p>
+            <w:pPr>
+              <w:spacing w:after="0" w:line="240" w:lineRule="auto"/>
+              <w:jc w:val="both"/>
+              <w:rPr>
+                <w:rStyle w:val="Strong"/>
+                <w:rFonts w:ascii="Consolas" w:hAnsi="Consolas" w:cs="Consolas"/>
+                <w:b w:val="0"/>
+                <w:bCs w:val="0"/>
+                <w:noProof/>
+                <w:sz w:val="21"/>
+                <w:szCs w:val="21"/>
+                <w:lang w:val="en-US"/>
+              </w:rPr>
+            </w:pPr>
+            <w:r>
+              <w:rPr>
+                <w:rStyle w:val="Strong"/>
+                <w:rFonts w:ascii="Consolas" w:hAnsi="Consolas" w:cs="Consolas"/>
+                <w:b w:val="0"/>
+                <w:bCs w:val="0"/>
+                <w:noProof/>
+                <w:sz w:val="21"/>
+                <w:szCs w:val="21"/>
+                <w:lang w:val="en-US"/>
+              </w:rPr>
+              <w:t>Output</w:t>
+            </w:r>
+          </w:p>
+        </w:tc>
+      </w:tr>
+      <w:tr>
+        <w:trPr>
+          <w:trHeight w:val="21"/>
+        </w:trPr>
+        <w:tc>
+          <w:tcPr>
+            <w:tcW w:w="4670" w:type="dxa"/>
+            <w:tcBorders>
+              <w:top w:val="single" w:sz="4" w:space="0" w:color="auto"/>
+              <w:left w:val="single" w:sz="4" w:space="0" w:color="auto"/>
+              <w:bottom w:val="single" w:sz="4" w:space="0" w:color="auto"/>
+              <w:right w:val="single" w:sz="4" w:space="0" w:color="auto"/>
+            </w:tcBorders>
+          </w:tcPr>
+          <w:p>
+            <w:pPr>
+              <w:spacing w:after="0" w:line="240" w:lineRule="auto"/>
+              <w:jc w:val="both"/>
+              <w:rPr>
+                <w:rFonts w:ascii="Consolas" w:hAnsi="Consolas" w:cs="Consolas"/>
+                <w:noProof/>
+                <w:sz w:val="21"/>
+                <w:szCs w:val="21"/>
+                <w:lang w:val="en-US"/>
+              </w:rPr>
+            </w:pPr>
+            <w:r>
+              <w:rPr>
+                <w:rFonts w:ascii="Consolas" w:hAnsi="Consolas" w:cs="Consolas"/>
+                <w:noProof/>
+                <w:sz w:val="21"/>
+                <w:szCs w:val="21"/>
+                <w:lang w:val="en-US"/>
+              </w:rPr>
+              <w:t>1 8 2 6 10</w:t>
+            </w:r>
+            <w:r>
+              <w:rPr>
+                <w:rFonts w:ascii="Consolas" w:hAnsi="Consolas" w:cs="Consolas"/>
+                <w:noProof/>
+                <w:sz w:val="21"/>
+                <w:szCs w:val="21"/>
+                <w:lang w:val="en-US"/>
+              </w:rPr>
+              <w:t xml:space="preserve"> 3</w:t>
+            </w:r>
+            <w:r>
+              <w:rPr>
+                <w:rFonts w:ascii="Consolas" w:hAnsi="Consolas" w:cs="Consolas"/>
+                <w:noProof/>
+                <w:sz w:val="21"/>
+                <w:szCs w:val="21"/>
+                <w:lang w:val="en-US"/>
+              </w:rPr>
+              <w:t xml:space="preserve"> 12</w:t>
+            </w:r>
+          </w:p>
+          <w:p>
+            <w:pPr>
+              <w:spacing w:after="0" w:line="240" w:lineRule="auto"/>
+              <w:jc w:val="both"/>
+              <w:rPr>
+                <w:rFonts w:ascii="Consolas" w:hAnsi="Consolas" w:cs="Consolas"/>
+                <w:noProof/>
+                <w:sz w:val="21"/>
+                <w:szCs w:val="21"/>
+                <w:lang w:val="en-US"/>
+              </w:rPr>
+            </w:pPr>
+            <w:r>
+              <w:rPr>
+                <w:rFonts w:ascii="Consolas" w:hAnsi="Consolas" w:cs="Consolas"/>
+                <w:noProof/>
+                <w:sz w:val="21"/>
+                <w:szCs w:val="21"/>
+                <w:lang w:val="en-US"/>
+              </w:rPr>
+              <w:t>last</w:t>
+            </w:r>
+            <w:r>
+              <w:rPr>
+                <w:rFonts w:ascii="Consolas" w:hAnsi="Consolas" w:cs="Consolas"/>
+                <w:noProof/>
+                <w:sz w:val="21"/>
+                <w:szCs w:val="21"/>
+                <w:lang w:val="en-US"/>
+              </w:rPr>
+              <w:t xml:space="preserve"> 0 odd</w:t>
+            </w:r>
+          </w:p>
+          <w:p>
+            <w:pPr>
+              <w:spacing w:after="0" w:line="240" w:lineRule="auto"/>
+              <w:jc w:val="both"/>
+              <w:rPr>
+                <w:rFonts w:ascii="Consolas" w:hAnsi="Consolas" w:cs="Consolas"/>
+                <w:noProof/>
+                <w:sz w:val="21"/>
+                <w:szCs w:val="21"/>
+                <w:lang w:val="en-US"/>
+              </w:rPr>
+            </w:pPr>
+            <w:r>
+              <w:rPr>
+                <w:rFonts w:ascii="Consolas" w:hAnsi="Consolas" w:cs="Consolas"/>
+                <w:noProof/>
+                <w:sz w:val="21"/>
+                <w:szCs w:val="21"/>
+                <w:lang w:val="en-US"/>
+              </w:rPr>
+              <w:t>last</w:t>
+            </w:r>
+            <w:r>
+              <w:rPr>
+                <w:rFonts w:ascii="Consolas" w:hAnsi="Consolas" w:cs="Consolas"/>
+                <w:noProof/>
+                <w:sz w:val="21"/>
+                <w:szCs w:val="21"/>
+                <w:lang w:val="en-US"/>
+              </w:rPr>
+              <w:t xml:space="preserve"> 1 odd</w:t>
+            </w:r>
+          </w:p>
+          <w:p>
+            <w:pPr>
+              <w:spacing w:after="0" w:line="240" w:lineRule="auto"/>
+              <w:jc w:val="both"/>
+              <w:rPr>
+                <w:rFonts w:ascii="Consolas" w:hAnsi="Consolas" w:cs="Consolas"/>
+                <w:noProof/>
+                <w:sz w:val="21"/>
+                <w:szCs w:val="21"/>
+                <w:lang w:val="en-US"/>
+              </w:rPr>
+            </w:pPr>
+            <w:r>
+              <w:rPr>
+                <w:rFonts w:ascii="Consolas" w:hAnsi="Consolas" w:cs="Consolas"/>
+                <w:noProof/>
+                <w:sz w:val="21"/>
+                <w:szCs w:val="21"/>
+                <w:lang w:val="en-US"/>
+              </w:rPr>
+              <w:t>last</w:t>
+            </w:r>
+            <w:r>
+              <w:rPr>
+                <w:rFonts w:ascii="Consolas" w:hAnsi="Consolas" w:cs="Consolas"/>
+                <w:noProof/>
+                <w:sz w:val="21"/>
+                <w:szCs w:val="21"/>
+                <w:lang w:val="en-US"/>
+              </w:rPr>
+              <w:t xml:space="preserve"> 3 odd</w:t>
+            </w:r>
+          </w:p>
+          <w:p>
+            <w:pPr>
+              <w:spacing w:after="0" w:line="240" w:lineRule="auto"/>
+              <w:jc w:val="both"/>
+              <w:rPr>
+                <w:rFonts w:ascii="Consolas" w:hAnsi="Consolas" w:cs="Consolas"/>
+                <w:noProof/>
+                <w:sz w:val="21"/>
+                <w:szCs w:val="21"/>
+                <w:lang w:val="en-US"/>
+              </w:rPr>
+            </w:pPr>
+            <w:r>
+              <w:rPr>
+                <w:rFonts w:ascii="Consolas" w:hAnsi="Consolas" w:cs="Consolas"/>
+                <w:noProof/>
+                <w:sz w:val="21"/>
+                <w:szCs w:val="21"/>
+                <w:lang w:val="en-US"/>
+              </w:rPr>
+              <w:t>last</w:t>
+            </w:r>
+            <w:r>
+              <w:rPr>
+                <w:rFonts w:ascii="Consolas" w:hAnsi="Consolas" w:cs="Consolas"/>
+                <w:noProof/>
+                <w:sz w:val="21"/>
+                <w:szCs w:val="21"/>
+                <w:lang w:val="en-US"/>
+              </w:rPr>
+              <w:t xml:space="preserve"> 7 odd</w:t>
+            </w:r>
+          </w:p>
+          <w:p>
+            <w:pPr>
+              <w:spacing w:after="0" w:line="240" w:lineRule="auto"/>
+              <w:jc w:val="both"/>
+              <w:rPr>
+                <w:rFonts w:ascii="Consolas" w:hAnsi="Consolas" w:cs="Consolas"/>
+                <w:noProof/>
+                <w:sz w:val="21"/>
+                <w:szCs w:val="21"/>
+                <w:lang w:val="en-US"/>
+              </w:rPr>
+            </w:pPr>
+            <w:r>
+              <w:rPr>
+                <w:rFonts w:ascii="Consolas" w:hAnsi="Consolas" w:cs="Consolas"/>
+                <w:noProof/>
+                <w:sz w:val="21"/>
+                <w:szCs w:val="21"/>
+                <w:lang w:val="en-US"/>
+              </w:rPr>
+              <w:t>end</w:t>
+            </w:r>
+          </w:p>
+        </w:tc>
+        <w:tc>
+          <w:tcPr>
+            <w:tcW w:w="5695" w:type="dxa"/>
+            <w:tcBorders>
+              <w:top w:val="single" w:sz="4" w:space="0" w:color="auto"/>
+              <w:left w:val="single" w:sz="4" w:space="0" w:color="auto"/>
+              <w:bottom w:val="single" w:sz="4" w:space="0" w:color="auto"/>
+              <w:right w:val="single" w:sz="4" w:space="0" w:color="auto"/>
+            </w:tcBorders>
+          </w:tcPr>
+          <w:p>
+            <w:pPr>
+              <w:spacing w:after="0" w:line="240" w:lineRule="auto"/>
+              <w:jc w:val="both"/>
+              <w:rPr>
+                <w:rFonts w:ascii="Consolas" w:hAnsi="Consolas" w:cs="Consolas"/>
+                <w:noProof/>
+                <w:sz w:val="21"/>
+                <w:szCs w:val="21"/>
+                <w:lang w:val="en-US"/>
+              </w:rPr>
+            </w:pPr>
+            <w:r>
+              <w:rPr>
+                <w:rFonts w:ascii="Consolas" w:hAnsi="Consolas" w:cs="Consolas"/>
+                <w:noProof/>
+                <w:sz w:val="21"/>
+                <w:szCs w:val="21"/>
+                <w:lang w:val="en-US"/>
+              </w:rPr>
+              <w:t>[]</w:t>
+            </w:r>
+          </w:p>
+          <w:p>
+            <w:pPr>
+              <w:spacing w:after="0" w:line="240" w:lineRule="auto"/>
+              <w:jc w:val="both"/>
+              <w:rPr>
+                <w:rFonts w:ascii="Consolas" w:hAnsi="Consolas" w:cs="Consolas"/>
+                <w:noProof/>
+                <w:sz w:val="21"/>
+                <w:szCs w:val="21"/>
+                <w:lang w:val="en-US"/>
+              </w:rPr>
+            </w:pPr>
+            <w:r>
+              <w:rPr>
+                <w:rFonts w:ascii="Consolas" w:hAnsi="Consolas" w:cs="Consolas"/>
+                <w:noProof/>
+                <w:sz w:val="21"/>
+                <w:szCs w:val="21"/>
+                <w:lang w:val="en-US"/>
+              </w:rPr>
+              <w:t>[</w:t>
+            </w:r>
+            <w:r>
+              <w:rPr>
+                <w:rFonts w:ascii="Consolas" w:hAnsi="Consolas" w:cs="Consolas"/>
+                <w:noProof/>
+                <w:sz w:val="21"/>
+                <w:szCs w:val="21"/>
+                <w:lang w:val="en-US"/>
+              </w:rPr>
+              <w:t>3</w:t>
+            </w:r>
+            <w:r>
+              <w:rPr>
+                <w:rFonts w:ascii="Consolas" w:hAnsi="Consolas" w:cs="Consolas"/>
+                <w:noProof/>
+                <w:sz w:val="21"/>
+                <w:szCs w:val="21"/>
+                <w:lang w:val="en-US"/>
+              </w:rPr>
+              <w:t>]</w:t>
+            </w:r>
+          </w:p>
+          <w:p>
+            <w:pPr>
+              <w:spacing w:after="0" w:line="240" w:lineRule="auto"/>
+              <w:jc w:val="both"/>
+              <w:rPr>
+                <w:rFonts w:ascii="Consolas" w:hAnsi="Consolas" w:cs="Consolas"/>
+                <w:noProof/>
+                <w:sz w:val="21"/>
+                <w:szCs w:val="21"/>
+                <w:lang w:val="en-US"/>
+              </w:rPr>
+            </w:pPr>
+            <w:r>
+              <w:rPr>
+                <w:rFonts w:ascii="Consolas" w:hAnsi="Consolas" w:cs="Consolas"/>
+                <w:noProof/>
+                <w:sz w:val="21"/>
+                <w:szCs w:val="21"/>
+                <w:lang w:val="en-US"/>
+              </w:rPr>
+              <w:t>[1, 3]</w:t>
+            </w:r>
+          </w:p>
+          <w:p>
+            <w:pPr>
+              <w:spacing w:after="0" w:line="240" w:lineRule="auto"/>
+              <w:jc w:val="both"/>
+              <w:rPr>
+                <w:rFonts w:ascii="Consolas" w:hAnsi="Consolas" w:cs="Consolas"/>
+                <w:noProof/>
+                <w:sz w:val="21"/>
+                <w:szCs w:val="21"/>
+                <w:lang w:val="en-US"/>
+              </w:rPr>
+            </w:pPr>
+            <w:r>
+              <w:rPr>
+                <w:rFonts w:ascii="Consolas" w:hAnsi="Consolas" w:cs="Consolas"/>
+                <w:noProof/>
+                <w:sz w:val="21"/>
+                <w:szCs w:val="21"/>
+                <w:lang w:val="en-US"/>
+              </w:rPr>
+              <w:t>Invalid count</w:t>
+            </w:r>
+          </w:p>
+          <w:p>
+            <w:pPr>
+              <w:spacing w:after="0" w:line="240" w:lineRule="auto"/>
+              <w:jc w:val="both"/>
+              <w:rPr>
+                <w:rFonts w:ascii="Consolas" w:hAnsi="Consolas" w:cs="Consolas"/>
+                <w:noProof/>
+                <w:sz w:val="21"/>
+                <w:szCs w:val="21"/>
+                <w:lang w:val="en-US"/>
+              </w:rPr>
+            </w:pPr>
+            <w:r>
+              <w:rPr>
+                <w:rFonts w:ascii="Consolas" w:hAnsi="Consolas" w:cs="Consolas"/>
+                <w:noProof/>
+                <w:sz w:val="21"/>
+                <w:szCs w:val="21"/>
+                <w:lang w:val="en-US"/>
+              </w:rPr>
+              <w:t xml:space="preserve">[1, </w:t>
+            </w:r>
+            <w:r>
+              <w:rPr>
+                <w:rFonts w:ascii="Consolas" w:hAnsi="Consolas" w:cs="Consolas"/>
+                <w:noProof/>
+                <w:sz w:val="21"/>
+                <w:szCs w:val="21"/>
+                <w:lang w:val="en-US"/>
+              </w:rPr>
+              <w:t>8</w:t>
+            </w:r>
+            <w:r>
+              <w:rPr>
+                <w:rFonts w:ascii="Consolas" w:hAnsi="Consolas" w:cs="Consolas"/>
+                <w:noProof/>
+                <w:sz w:val="21"/>
+                <w:szCs w:val="21"/>
+                <w:lang w:val="en-US"/>
+              </w:rPr>
+              <w:t>,</w:t>
+            </w:r>
+            <w:r>
+              <w:rPr>
+                <w:rFonts w:ascii="Consolas" w:hAnsi="Consolas" w:cs="Consolas"/>
+                <w:noProof/>
+                <w:sz w:val="21"/>
+                <w:szCs w:val="21"/>
+                <w:lang w:val="en-US"/>
+              </w:rPr>
+              <w:t xml:space="preserve"> 2</w:t>
+            </w:r>
+            <w:r>
+              <w:rPr>
+                <w:rFonts w:ascii="Consolas" w:hAnsi="Consolas" w:cs="Consolas"/>
+                <w:noProof/>
+                <w:sz w:val="21"/>
+                <w:szCs w:val="21"/>
+                <w:lang w:val="en-US"/>
+              </w:rPr>
+              <w:t>,</w:t>
+            </w:r>
+            <w:r>
+              <w:rPr>
+                <w:rFonts w:ascii="Consolas" w:hAnsi="Consolas" w:cs="Consolas"/>
+                <w:noProof/>
+                <w:sz w:val="21"/>
+                <w:szCs w:val="21"/>
+                <w:lang w:val="en-US"/>
+              </w:rPr>
+              <w:t xml:space="preserve"> </w:t>
+            </w:r>
+            <w:r>
+              <w:rPr>
+                <w:rFonts w:ascii="Consolas" w:hAnsi="Consolas" w:cs="Consolas"/>
+                <w:noProof/>
+                <w:sz w:val="21"/>
+                <w:szCs w:val="21"/>
+                <w:lang w:val="en-US"/>
+              </w:rPr>
+              <w:t>6, 10,</w:t>
+            </w:r>
+            <w:r>
+              <w:rPr>
+                <w:rFonts w:ascii="Consolas" w:hAnsi="Consolas" w:cs="Consolas"/>
+                <w:noProof/>
+                <w:sz w:val="21"/>
+                <w:szCs w:val="21"/>
+                <w:lang w:val="en-US"/>
+              </w:rPr>
+              <w:t xml:space="preserve"> 3,</w:t>
+            </w:r>
+            <w:r>
+              <w:rPr>
+                <w:rFonts w:ascii="Consolas" w:hAnsi="Consolas" w:cs="Consolas"/>
+                <w:noProof/>
+                <w:sz w:val="21"/>
+                <w:szCs w:val="21"/>
+                <w:lang w:val="en-US"/>
+              </w:rPr>
+              <w:t xml:space="preserve"> 12]</w:t>
+            </w:r>
+          </w:p>
+        </w:tc>
+      </w:tr>
+    </w:tbl>
+    <w:p>
+      <w:pPr>
+        <w:spacing w:line="240" w:lineRule="auto"/>
+        <w:jc w:val="both"/>
+        <w:rPr>
+          <w:lang w:val="en-US"/>
+        </w:rPr>
+      </w:pPr>
+    </w:p>
     <w:sectPr>
       <w:headerReference w:type="default" r:id="rId8"/>
       <w:footerReference w:type="default" r:id="rId9"/>
@@ -3245,7 +5196,7 @@
 </file>
 
 <file path=word/endnotes.xml><?xml version="1.0" encoding="utf-8"?>
-<w:endnotes xmlns:wpc="http://schemas.microsoft.com/office/word/2010/wordprocessingCanvas" xmlns:cx="http://schemas.microsoft.com/office/drawing/2014/chartex" xmlns:cx1="http://schemas.microsoft.com/office/drawing/2015/9/8/chartex" xmlns:cx2="http://schemas.microsoft.com/office/drawing/2015/10/21/chartex" xmlns:mc="http://schemas.openxmlformats.org/markup-compatibility/2006" xmlns:o="urn:schemas-microsoft-com:office:office" xmlns:r="http://schemas.openxmlformats.org/officeDocument/2006/relationships" xmlns:m="http://schemas.openxmlformats.org/officeDocument/2006/math" xmlns:v="urn:schemas-microsoft-com:vml" xmlns:wp14="http://schemas.microsoft.com/office/word/2010/wordprocessingDrawing" xmlns:wp="http://schemas.openxmlformats.org/drawingml/2006/wordprocessingDrawing" xmlns:w10="urn:schemas-microsoft-com:office:word" xmlns:w="http://schemas.openxmlformats.org/wordprocessingml/2006/main" xmlns:w14="http://schemas.microsoft.com/office/word/2010/wordml" xmlns:w15="http://schemas.microsoft.com/office/word/2012/wordml" xmlns:w16se="http://schemas.microsoft.com/office/word/2015/wordml/symex" xmlns:wpg="http://schemas.microsoft.com/office/word/2010/wordprocessingGroup" xmlns:wpi="http://schemas.microsoft.com/office/word/2010/wordprocessingInk" xmlns:wne="http://schemas.microsoft.com/office/word/2006/wordml" xmlns:wps="http://schemas.microsoft.com/office/word/2010/wordprocessingShape" mc:Ignorable="w14 w15 w16se wp14">
+<w:endnotes xmlns:wpc="http://schemas.microsoft.com/office/word/2010/wordprocessingCanvas" xmlns:cx="http://schemas.microsoft.com/office/drawing/2014/chartex" xmlns:cx1="http://schemas.microsoft.com/office/drawing/2015/9/8/chartex" xmlns:cx2="http://schemas.microsoft.com/office/drawing/2015/10/21/chartex" xmlns:cx3="http://schemas.microsoft.com/office/drawing/2016/5/9/chartex" xmlns:cx4="http://schemas.microsoft.com/office/drawing/2016/5/10/chartex" xmlns:cx5="http://schemas.microsoft.com/office/drawing/2016/5/11/chartex" xmlns:cx6="http://schemas.microsoft.com/office/drawing/2016/5/12/chartex" xmlns:cx7="http://schemas.microsoft.com/office/drawing/2016/5/13/chartex" xmlns:cx8="http://schemas.microsoft.com/office/drawing/2016/5/14/chartex" xmlns:mc="http://schemas.openxmlformats.org/markup-compatibility/2006" xmlns:aink="http://schemas.microsoft.com/office/drawing/2016/ink" xmlns:am3d="http://schemas.microsoft.com/office/drawing/2017/model3d" xmlns:o="urn:schemas-microsoft-com:office:office" xmlns:r="http://schemas.openxmlformats.org/officeDocument/2006/relationships" xmlns:m="http://schemas.openxmlformats.org/officeDocument/2006/math" xmlns:v="urn:schemas-microsoft-com:vml" xmlns:wp14="http://schemas.microsoft.com/office/word/2010/wordprocessingDrawing" xmlns:wp="http://schemas.openxmlformats.org/drawingml/2006/wordprocessingDrawing" xmlns:w10="urn:schemas-microsoft-com:office:word" xmlns:w="http://schemas.openxmlformats.org/wordprocessingml/2006/main" xmlns:w14="http://schemas.microsoft.com/office/word/2010/wordml" xmlns:w15="http://schemas.microsoft.com/office/word/2012/wordml" xmlns:w16cid="http://schemas.microsoft.com/office/word/2016/wordml/cid" xmlns:w16se="http://schemas.microsoft.com/office/word/2015/wordml/symex" xmlns:wpg="http://schemas.microsoft.com/office/word/2010/wordprocessingGroup" xmlns:wpi="http://schemas.microsoft.com/office/word/2010/wordprocessingInk" xmlns:wne="http://schemas.microsoft.com/office/word/2006/wordml" xmlns:wps="http://schemas.microsoft.com/office/word/2010/wordprocessingShape" mc:Ignorable="w14 w15 w16se w16cid wp14">
   <w:endnote w:type="separator" w:id="-1">
     <w:p>
       <w:pPr>
@@ -3270,7 +5221,7 @@
 </file>
 
 <file path=word/footer1.xml><?xml version="1.0" encoding="utf-8"?>
-<w:ftr xmlns:wpc="http://schemas.microsoft.com/office/word/2010/wordprocessingCanvas" xmlns:cx="http://schemas.microsoft.com/office/drawing/2014/chartex" xmlns:cx1="http://schemas.microsoft.com/office/drawing/2015/9/8/chartex" xmlns:cx2="http://schemas.microsoft.com/office/drawing/2015/10/21/chartex" xmlns:mc="http://schemas.openxmlformats.org/markup-compatibility/2006" xmlns:o="urn:schemas-microsoft-com:office:office" xmlns:r="http://schemas.openxmlformats.org/officeDocument/2006/relationships" xmlns:m="http://schemas.openxmlformats.org/officeDocument/2006/math" xmlns:v="urn:schemas-microsoft-com:vml" xmlns:wp14="http://schemas.microsoft.com/office/word/2010/wordprocessingDrawing" xmlns:wp="http://schemas.openxmlformats.org/drawingml/2006/wordprocessingDrawing" xmlns:w10="urn:schemas-microsoft-com:office:word" xmlns:w="http://schemas.openxmlformats.org/wordprocessingml/2006/main" xmlns:w14="http://schemas.microsoft.com/office/word/2010/wordml" xmlns:w15="http://schemas.microsoft.com/office/word/2012/wordml" xmlns:w16se="http://schemas.microsoft.com/office/word/2015/wordml/symex" xmlns:wpg="http://schemas.microsoft.com/office/word/2010/wordprocessingGroup" xmlns:wpi="http://schemas.microsoft.com/office/word/2010/wordprocessingInk" xmlns:wne="http://schemas.microsoft.com/office/word/2006/wordml" xmlns:wps="http://schemas.microsoft.com/office/word/2010/wordprocessingShape" mc:Ignorable="w14 w15 w16se wp14">
+<w:ftr xmlns:wpc="http://schemas.microsoft.com/office/word/2010/wordprocessingCanvas" xmlns:cx="http://schemas.microsoft.com/office/drawing/2014/chartex" xmlns:cx1="http://schemas.microsoft.com/office/drawing/2015/9/8/chartex" xmlns:cx2="http://schemas.microsoft.com/office/drawing/2015/10/21/chartex" xmlns:cx3="http://schemas.microsoft.com/office/drawing/2016/5/9/chartex" xmlns:cx4="http://schemas.microsoft.com/office/drawing/2016/5/10/chartex" xmlns:cx5="http://schemas.microsoft.com/office/drawing/2016/5/11/chartex" xmlns:cx6="http://schemas.microsoft.com/office/drawing/2016/5/12/chartex" xmlns:cx7="http://schemas.microsoft.com/office/drawing/2016/5/13/chartex" xmlns:cx8="http://schemas.microsoft.com/office/drawing/2016/5/14/chartex" xmlns:mc="http://schemas.openxmlformats.org/markup-compatibility/2006" xmlns:aink="http://schemas.microsoft.com/office/drawing/2016/ink" xmlns:am3d="http://schemas.microsoft.com/office/drawing/2017/model3d" xmlns:o="urn:schemas-microsoft-com:office:office" xmlns:r="http://schemas.openxmlformats.org/officeDocument/2006/relationships" xmlns:m="http://schemas.openxmlformats.org/officeDocument/2006/math" xmlns:v="urn:schemas-microsoft-com:vml" xmlns:wp14="http://schemas.microsoft.com/office/word/2010/wordprocessingDrawing" xmlns:wp="http://schemas.openxmlformats.org/drawingml/2006/wordprocessingDrawing" xmlns:w10="urn:schemas-microsoft-com:office:word" xmlns:w="http://schemas.openxmlformats.org/wordprocessingml/2006/main" xmlns:w14="http://schemas.microsoft.com/office/word/2010/wordml" xmlns:w15="http://schemas.microsoft.com/office/word/2012/wordml" xmlns:w16cid="http://schemas.microsoft.com/office/word/2016/wordml/cid" xmlns:w16se="http://schemas.microsoft.com/office/word/2015/wordml/symex" xmlns:wpg="http://schemas.microsoft.com/office/word/2010/wordprocessingGroup" xmlns:wpi="http://schemas.microsoft.com/office/word/2010/wordprocessingInk" xmlns:wne="http://schemas.microsoft.com/office/word/2006/wordml" xmlns:wps="http://schemas.microsoft.com/office/word/2010/wordprocessingShape" mc:Ignorable="w14 w15 w16se w16cid wp14">
   <w:p>
     <w:pPr>
       <w:pStyle w:val="Footer"/>
@@ -3383,33 +5334,17 @@
                   </w:rPr>
                   <w:t xml:space="preserve"> of </w:t>
                 </w:r>
-                <w:r>
-                  <w:fldChar w:fldCharType="begin"/>
-                </w:r>
-                <w:r>
-                  <w:instrText xml:space="preserve"> NUMPAGES   \* MERGEFORMAT </w:instrText>
-                </w:r>
-                <w:r>
-                  <w:fldChar w:fldCharType="separate"/>
-                </w:r>
-                <w:r>
-                  <w:rPr>
-                    <w:noProof/>
-                    <w:sz w:val="18"/>
-                    <w:szCs w:val="18"/>
-                    <w:lang w:val="en-US"/>
-                  </w:rPr>
-                  <w:t>2</w:t>
-                </w:r>
-                <w:r>
-                  <w:rPr>
-                    <w:noProof/>
-                    <w:sz w:val="18"/>
-                    <w:szCs w:val="18"/>
-                    <w:lang w:val="en-US"/>
-                  </w:rPr>
-                  <w:fldChar w:fldCharType="end"/>
-                </w:r>
+                <w:fldSimple w:instr=" NUMPAGES   \* MERGEFORMAT ">
+                  <w:r>
+                    <w:rPr>
+                      <w:noProof/>
+                      <w:sz w:val="18"/>
+                      <w:szCs w:val="18"/>
+                      <w:lang w:val="en-US"/>
+                    </w:rPr>
+                    <w:t>3</w:t>
+                  </w:r>
+                </w:fldSimple>
               </w:p>
             </w:txbxContent>
           </v:textbox>
@@ -4135,7 +6070,7 @@
 </file>
 
 <file path=word/footnotes.xml><?xml version="1.0" encoding="utf-8"?>
-<w:footnotes xmlns:wpc="http://schemas.microsoft.com/office/word/2010/wordprocessingCanvas" xmlns:cx="http://schemas.microsoft.com/office/drawing/2014/chartex" xmlns:cx1="http://schemas.microsoft.com/office/drawing/2015/9/8/chartex" xmlns:cx2="http://schemas.microsoft.com/office/drawing/2015/10/21/chartex" xmlns:mc="http://schemas.openxmlformats.org/markup-compatibility/2006" xmlns:o="urn:schemas-microsoft-com:office:office" xmlns:r="http://schemas.openxmlformats.org/officeDocument/2006/relationships" xmlns:m="http://schemas.openxmlformats.org/officeDocument/2006/math" xmlns:v="urn:schemas-microsoft-com:vml" xmlns:wp14="http://schemas.microsoft.com/office/word/2010/wordprocessingDrawing" xmlns:wp="http://schemas.openxmlformats.org/drawingml/2006/wordprocessingDrawing" xmlns:w10="urn:schemas-microsoft-com:office:word" xmlns:w="http://schemas.openxmlformats.org/wordprocessingml/2006/main" xmlns:w14="http://schemas.microsoft.com/office/word/2010/wordml" xmlns:w15="http://schemas.microsoft.com/office/word/2012/wordml" xmlns:w16se="http://schemas.microsoft.com/office/word/2015/wordml/symex" xmlns:wpg="http://schemas.microsoft.com/office/word/2010/wordprocessingGroup" xmlns:wpi="http://schemas.microsoft.com/office/word/2010/wordprocessingInk" xmlns:wne="http://schemas.microsoft.com/office/word/2006/wordml" xmlns:wps="http://schemas.microsoft.com/office/word/2010/wordprocessingShape" mc:Ignorable="w14 w15 w16se wp14">
+<w:footnotes xmlns:wpc="http://schemas.microsoft.com/office/word/2010/wordprocessingCanvas" xmlns:cx="http://schemas.microsoft.com/office/drawing/2014/chartex" xmlns:cx1="http://schemas.microsoft.com/office/drawing/2015/9/8/chartex" xmlns:cx2="http://schemas.microsoft.com/office/drawing/2015/10/21/chartex" xmlns:cx3="http://schemas.microsoft.com/office/drawing/2016/5/9/chartex" xmlns:cx4="http://schemas.microsoft.com/office/drawing/2016/5/10/chartex" xmlns:cx5="http://schemas.microsoft.com/office/drawing/2016/5/11/chartex" xmlns:cx6="http://schemas.microsoft.com/office/drawing/2016/5/12/chartex" xmlns:cx7="http://schemas.microsoft.com/office/drawing/2016/5/13/chartex" xmlns:cx8="http://schemas.microsoft.com/office/drawing/2016/5/14/chartex" xmlns:mc="http://schemas.openxmlformats.org/markup-compatibility/2006" xmlns:aink="http://schemas.microsoft.com/office/drawing/2016/ink" xmlns:am3d="http://schemas.microsoft.com/office/drawing/2017/model3d" xmlns:o="urn:schemas-microsoft-com:office:office" xmlns:r="http://schemas.openxmlformats.org/officeDocument/2006/relationships" xmlns:m="http://schemas.openxmlformats.org/officeDocument/2006/math" xmlns:v="urn:schemas-microsoft-com:vml" xmlns:wp14="http://schemas.microsoft.com/office/word/2010/wordprocessingDrawing" xmlns:wp="http://schemas.openxmlformats.org/drawingml/2006/wordprocessingDrawing" xmlns:w10="urn:schemas-microsoft-com:office:word" xmlns:w="http://schemas.openxmlformats.org/wordprocessingml/2006/main" xmlns:w14="http://schemas.microsoft.com/office/word/2010/wordml" xmlns:w15="http://schemas.microsoft.com/office/word/2012/wordml" xmlns:w16cid="http://schemas.microsoft.com/office/word/2016/wordml/cid" xmlns:w16se="http://schemas.microsoft.com/office/word/2015/wordml/symex" xmlns:wpg="http://schemas.microsoft.com/office/word/2010/wordprocessingGroup" xmlns:wpi="http://schemas.microsoft.com/office/word/2010/wordprocessingInk" xmlns:wne="http://schemas.microsoft.com/office/word/2006/wordml" xmlns:wps="http://schemas.microsoft.com/office/word/2010/wordprocessingShape" mc:Ignorable="w14 w15 w16se w16cid wp14">
   <w:footnote w:type="separator" w:id="-1">
     <w:p>
       <w:pPr>
@@ -4160,7 +6095,7 @@
 </file>
 
 <file path=word/header1.xml><?xml version="1.0" encoding="utf-8"?>
-<w:hdr xmlns:wpc="http://schemas.microsoft.com/office/word/2010/wordprocessingCanvas" xmlns:cx="http://schemas.microsoft.com/office/drawing/2014/chartex" xmlns:cx1="http://schemas.microsoft.com/office/drawing/2015/9/8/chartex" xmlns:cx2="http://schemas.microsoft.com/office/drawing/2015/10/21/chartex" xmlns:mc="http://schemas.openxmlformats.org/markup-compatibility/2006" xmlns:o="urn:schemas-microsoft-com:office:office" xmlns:r="http://schemas.openxmlformats.org/officeDocument/2006/relationships" xmlns:m="http://schemas.openxmlformats.org/officeDocument/2006/math" xmlns:v="urn:schemas-microsoft-com:vml" xmlns:wp14="http://schemas.microsoft.com/office/word/2010/wordprocessingDrawing" xmlns:wp="http://schemas.openxmlformats.org/drawingml/2006/wordprocessingDrawing" xmlns:w10="urn:schemas-microsoft-com:office:word" xmlns:w="http://schemas.openxmlformats.org/wordprocessingml/2006/main" xmlns:w14="http://schemas.microsoft.com/office/word/2010/wordml" xmlns:w15="http://schemas.microsoft.com/office/word/2012/wordml" xmlns:w16se="http://schemas.microsoft.com/office/word/2015/wordml/symex" xmlns:wpg="http://schemas.microsoft.com/office/word/2010/wordprocessingGroup" xmlns:wpi="http://schemas.microsoft.com/office/word/2010/wordprocessingInk" xmlns:wne="http://schemas.microsoft.com/office/word/2006/wordml" xmlns:wps="http://schemas.microsoft.com/office/word/2010/wordprocessingShape" mc:Ignorable="w14 w15 w16se wp14">
+<w:hdr xmlns:wpc="http://schemas.microsoft.com/office/word/2010/wordprocessingCanvas" xmlns:cx="http://schemas.microsoft.com/office/drawing/2014/chartex" xmlns:cx1="http://schemas.microsoft.com/office/drawing/2015/9/8/chartex" xmlns:cx2="http://schemas.microsoft.com/office/drawing/2015/10/21/chartex" xmlns:cx3="http://schemas.microsoft.com/office/drawing/2016/5/9/chartex" xmlns:cx4="http://schemas.microsoft.com/office/drawing/2016/5/10/chartex" xmlns:cx5="http://schemas.microsoft.com/office/drawing/2016/5/11/chartex" xmlns:cx6="http://schemas.microsoft.com/office/drawing/2016/5/12/chartex" xmlns:cx7="http://schemas.microsoft.com/office/drawing/2016/5/13/chartex" xmlns:cx8="http://schemas.microsoft.com/office/drawing/2016/5/14/chartex" xmlns:mc="http://schemas.openxmlformats.org/markup-compatibility/2006" xmlns:aink="http://schemas.microsoft.com/office/drawing/2016/ink" xmlns:am3d="http://schemas.microsoft.com/office/drawing/2017/model3d" xmlns:o="urn:schemas-microsoft-com:office:office" xmlns:r="http://schemas.openxmlformats.org/officeDocument/2006/relationships" xmlns:m="http://schemas.openxmlformats.org/officeDocument/2006/math" xmlns:v="urn:schemas-microsoft-com:vml" xmlns:wp14="http://schemas.microsoft.com/office/word/2010/wordprocessingDrawing" xmlns:wp="http://schemas.openxmlformats.org/drawingml/2006/wordprocessingDrawing" xmlns:w10="urn:schemas-microsoft-com:office:word" xmlns:w="http://schemas.openxmlformats.org/wordprocessingml/2006/main" xmlns:w14="http://schemas.microsoft.com/office/word/2010/wordml" xmlns:w15="http://schemas.microsoft.com/office/word/2012/wordml" xmlns:w16cid="http://schemas.microsoft.com/office/word/2016/wordml/cid" xmlns:w16se="http://schemas.microsoft.com/office/word/2015/wordml/symex" xmlns:wpg="http://schemas.microsoft.com/office/word/2010/wordprocessingGroup" xmlns:wpi="http://schemas.microsoft.com/office/word/2010/wordprocessingInk" xmlns:wne="http://schemas.microsoft.com/office/word/2006/wordml" xmlns:wps="http://schemas.microsoft.com/office/word/2010/wordprocessingShape" mc:Ignorable="w14 w15 w16se w16cid wp14">
   <w:p>
     <w:pPr>
       <w:pStyle w:val="Header"/>
@@ -4171,7 +6106,7 @@
 </file>
 
 <file path=word/numbering.xml><?xml version="1.0" encoding="utf-8"?>
-<w:numbering xmlns:wpc="http://schemas.microsoft.com/office/word/2010/wordprocessingCanvas" xmlns:cx="http://schemas.microsoft.com/office/drawing/2014/chartex" xmlns:cx1="http://schemas.microsoft.com/office/drawing/2015/9/8/chartex" xmlns:cx2="http://schemas.microsoft.com/office/drawing/2015/10/21/chartex" xmlns:mc="http://schemas.openxmlformats.org/markup-compatibility/2006" xmlns:o="urn:schemas-microsoft-com:office:office" xmlns:r="http://schemas.openxmlformats.org/officeDocument/2006/relationships" xmlns:m="http://schemas.openxmlformats.org/officeDocument/2006/math" xmlns:v="urn:schemas-microsoft-com:vml" xmlns:wp14="http://schemas.microsoft.com/office/word/2010/wordprocessingDrawing" xmlns:wp="http://schemas.openxmlformats.org/drawingml/2006/wordprocessingDrawing" xmlns:w10="urn:schemas-microsoft-com:office:word" xmlns:w="http://schemas.openxmlformats.org/wordprocessingml/2006/main" xmlns:w14="http://schemas.microsoft.com/office/word/2010/wordml" xmlns:w15="http://schemas.microsoft.com/office/word/2012/wordml" xmlns:w16se="http://schemas.microsoft.com/office/word/2015/wordml/symex" xmlns:wpg="http://schemas.microsoft.com/office/word/2010/wordprocessingGroup" xmlns:wpi="http://schemas.microsoft.com/office/word/2010/wordprocessingInk" xmlns:wne="http://schemas.microsoft.com/office/word/2006/wordml" xmlns:wps="http://schemas.microsoft.com/office/word/2010/wordprocessingShape" mc:Ignorable="w14 w15 w16se wp14">
+<w:numbering xmlns:wpc="http://schemas.microsoft.com/office/word/2010/wordprocessingCanvas" xmlns:cx="http://schemas.microsoft.com/office/drawing/2014/chartex" xmlns:cx1="http://schemas.microsoft.com/office/drawing/2015/9/8/chartex" xmlns:cx2="http://schemas.microsoft.com/office/drawing/2015/10/21/chartex" xmlns:cx3="http://schemas.microsoft.com/office/drawing/2016/5/9/chartex" xmlns:cx4="http://schemas.microsoft.com/office/drawing/2016/5/10/chartex" xmlns:cx5="http://schemas.microsoft.com/office/drawing/2016/5/11/chartex" xmlns:cx6="http://schemas.microsoft.com/office/drawing/2016/5/12/chartex" xmlns:cx7="http://schemas.microsoft.com/office/drawing/2016/5/13/chartex" xmlns:cx8="http://schemas.microsoft.com/office/drawing/2016/5/14/chartex" xmlns:mc="http://schemas.openxmlformats.org/markup-compatibility/2006" xmlns:aink="http://schemas.microsoft.com/office/drawing/2016/ink" xmlns:am3d="http://schemas.microsoft.com/office/drawing/2017/model3d" xmlns:o="urn:schemas-microsoft-com:office:office" xmlns:r="http://schemas.openxmlformats.org/officeDocument/2006/relationships" xmlns:m="http://schemas.openxmlformats.org/officeDocument/2006/math" xmlns:v="urn:schemas-microsoft-com:vml" xmlns:wp14="http://schemas.microsoft.com/office/word/2010/wordprocessingDrawing" xmlns:wp="http://schemas.openxmlformats.org/drawingml/2006/wordprocessingDrawing" xmlns:w10="urn:schemas-microsoft-com:office:word" xmlns:w="http://schemas.openxmlformats.org/wordprocessingml/2006/main" xmlns:w14="http://schemas.microsoft.com/office/word/2010/wordml" xmlns:w15="http://schemas.microsoft.com/office/word/2012/wordml" xmlns:w16cid="http://schemas.microsoft.com/office/word/2016/wordml/cid" xmlns:w16se="http://schemas.microsoft.com/office/word/2015/wordml/symex" xmlns:wpg="http://schemas.microsoft.com/office/word/2010/wordprocessingGroup" xmlns:wpi="http://schemas.microsoft.com/office/word/2010/wordprocessingInk" xmlns:wne="http://schemas.microsoft.com/office/word/2006/wordml" xmlns:wps="http://schemas.microsoft.com/office/word/2010/wordprocessingShape" mc:Ignorable="w14 w15 w16se w16cid wp14">
   <w:abstractNum w:abstractNumId="0" w15:restartNumberingAfterBreak="0">
     <w:nsid w:val="009D2C7E"/>
     <w:multiLevelType w:val="hybridMultilevel"/>
@@ -5216,7 +7151,7 @@
 </file>
 
 <file path=word/styles.xml><?xml version="1.0" encoding="utf-8"?>
-<w:styles xmlns:mc="http://schemas.openxmlformats.org/markup-compatibility/2006" xmlns:r="http://schemas.openxmlformats.org/officeDocument/2006/relationships" xmlns:w="http://schemas.openxmlformats.org/wordprocessingml/2006/main" xmlns:w14="http://schemas.microsoft.com/office/word/2010/wordml" xmlns:w15="http://schemas.microsoft.com/office/word/2012/wordml" xmlns:w16se="http://schemas.microsoft.com/office/word/2015/wordml/symex" mc:Ignorable="w14 w15 w16se">
+<w:styles xmlns:mc="http://schemas.openxmlformats.org/markup-compatibility/2006" xmlns:r="http://schemas.openxmlformats.org/officeDocument/2006/relationships" xmlns:w="http://schemas.openxmlformats.org/wordprocessingml/2006/main" xmlns:w14="http://schemas.microsoft.com/office/word/2010/wordml" xmlns:w15="http://schemas.microsoft.com/office/word/2012/wordml" xmlns:w16cid="http://schemas.microsoft.com/office/word/2016/wordml/cid" xmlns:w16se="http://schemas.microsoft.com/office/word/2015/wordml/symex" mc:Ignorable="w14 w15 w16se w16cid">
   <w:docDefaults>
     <w:rPrDefault>
       <w:rPr>
@@ -5232,7 +7167,7 @@
       </w:pPr>
     </w:pPrDefault>
   </w:docDefaults>
-  <w:latentStyles w:defLockedState="0" w:defUIPriority="99" w:defSemiHidden="0" w:defUnhideWhenUsed="0" w:defQFormat="0" w:count="373">
+  <w:latentStyles w:defLockedState="0" w:defUIPriority="99" w:defSemiHidden="0" w:defUnhideWhenUsed="0" w:defQFormat="0" w:count="375">
     <w:lsdException w:name="Normal" w:uiPriority="0" w:qFormat="1"/>
     <w:lsdException w:name="heading 1" w:uiPriority="9" w:qFormat="1"/>
     <w:lsdException w:name="heading 2" w:semiHidden="1" w:uiPriority="9" w:unhideWhenUsed="1" w:qFormat="1"/>
@@ -5338,7 +7273,6 @@
     <w:lsdException w:name="HTML Sample" w:semiHidden="1" w:unhideWhenUsed="1"/>
     <w:lsdException w:name="HTML Typewriter" w:semiHidden="1" w:unhideWhenUsed="1"/>
     <w:lsdException w:name="HTML Variable" w:semiHidden="1" w:unhideWhenUsed="1"/>
-    <w:lsdException w:name="Normal Table" w:semiHidden="1" w:unhideWhenUsed="1"/>
     <w:lsdException w:name="annotation subject" w:semiHidden="1" w:unhideWhenUsed="1"/>
     <w:lsdException w:name="No List" w:semiHidden="1" w:unhideWhenUsed="1"/>
     <w:lsdException w:name="Outline List 1" w:semiHidden="1" w:unhideWhenUsed="1"/>
@@ -5384,11 +7318,9 @@
     <w:lsdException w:name="Table Subtle 1" w:semiHidden="1" w:unhideWhenUsed="1"/>
     <w:lsdException w:name="Table Subtle 2" w:semiHidden="1" w:unhideWhenUsed="1"/>
     <w:lsdException w:name="Table Web 1" w:semiHidden="1" w:unhideWhenUsed="1"/>
-    <w:lsdException w:name="Table Web 2" w:semiHidden="1" w:unhideWhenUsed="1"/>
     <w:lsdException w:name="Table Web 3" w:semiHidden="1" w:unhideWhenUsed="1"/>
     <w:lsdException w:name="Balloon Text" w:semiHidden="1" w:unhideWhenUsed="1"/>
-    <w:lsdException w:name="Table Grid" w:semiHidden="1" w:uiPriority="39" w:unhideWhenUsed="1"/>
-    <w:lsdException w:name="Table Theme" w:semiHidden="1" w:unhideWhenUsed="1"/>
+    <w:lsdException w:name="Table Grid" w:uiPriority="39"/>
     <w:lsdException w:name="Placeholder Text" w:semiHidden="1"/>
     <w:lsdException w:name="No Spacing" w:uiPriority="1" w:qFormat="1"/>
     <w:lsdException w:name="Light Shading" w:uiPriority="60"/>
@@ -5606,6 +7538,8 @@
     <w:lsdException w:name="List Table 7 Colorful Accent 6" w:uiPriority="52"/>
     <w:lsdException w:name="Mention" w:semiHidden="1" w:unhideWhenUsed="1"/>
     <w:lsdException w:name="Smart Hyperlink" w:semiHidden="1" w:unhideWhenUsed="1"/>
+    <w:lsdException w:name="Hashtag" w:semiHidden="1" w:unhideWhenUsed="1"/>
+    <w:lsdException w:name="Unresolved Mention" w:semiHidden="1" w:unhideWhenUsed="1"/>
   </w:latentStyles>
   <w:style w:type="paragraph" w:default="1" w:styleId="Normal">
     <w:name w:val="Normal"/>
@@ -6102,7 +8036,7 @@
 </file>
 
 <file path=customXml/itemProps1.xml><?xml version="1.0" encoding="utf-8"?>
-<ds:datastoreItem xmlns:ds="http://schemas.openxmlformats.org/officeDocument/2006/customXml" ds:itemID="{1387C9B6-DB98-4B51-847E-517424B5FCC7}">
+<ds:datastoreItem xmlns:ds="http://schemas.openxmlformats.org/officeDocument/2006/customXml" ds:itemID="{7E869C0B-6DB1-4D23-A638-DE1065B919E8}">
   <ds:schemaRefs>
     <ds:schemaRef ds:uri="http://schemas.openxmlformats.org/officeDocument/2006/bibliography"/>
   </ds:schemaRefs>
